--- a/HMS Schema Designing.docx
+++ b/HMS Schema Designing.docx
@@ -696,1772 +696,6 @@
         <w:pBdr>
           <w:bottom w:val="single" w:sz="12" w:space="1" w:color="auto"/>
         </w:pBdr>
-        <w:jc w:val="center"/>
-        <w:rPr>
-          <w:rFonts w:ascii="Times New Roman" w:hAnsi="Times New Roman" w:cs="Times New Roman"/>
-          <w:sz w:val="24"/>
-          <w:szCs w:val="24"/>
-          <w:lang w:val="en-US"/>
-        </w:rPr>
-      </w:pPr>
-    </w:p>
-    <w:p>
-      <w:pPr>
-        <w:rPr>
-          <w:rFonts w:ascii="Times New Roman" w:hAnsi="Times New Roman" w:cs="Times New Roman"/>
-          <w:sz w:val="24"/>
-          <w:szCs w:val="24"/>
-          <w:lang w:val="en-US"/>
-        </w:rPr>
-      </w:pPr>
-    </w:p>
-    <w:p>
-      <w:pPr>
-        <w:rPr>
-          <w:rFonts w:ascii="Times New Roman" w:hAnsi="Times New Roman" w:cs="Times New Roman"/>
-          <w:b/>
-          <w:bCs/>
-          <w:sz w:val="28"/>
-          <w:szCs w:val="28"/>
-          <w:lang w:val="en-US"/>
-        </w:rPr>
-      </w:pPr>
-      <w:r>
-        <w:rPr>
-          <w:rFonts w:ascii="Times New Roman" w:hAnsi="Times New Roman" w:cs="Times New Roman"/>
-          <w:b/>
-          <w:bCs/>
-          <w:sz w:val="28"/>
-          <w:szCs w:val="28"/>
-          <w:lang w:val="en-US"/>
-        </w:rPr>
-        <w:t xml:space="preserve">Queries to create </w:t>
-      </w:r>
-      <w:proofErr w:type="gramStart"/>
-      <w:r>
-        <w:rPr>
-          <w:rFonts w:ascii="Times New Roman" w:hAnsi="Times New Roman" w:cs="Times New Roman"/>
-          <w:b/>
-          <w:bCs/>
-          <w:sz w:val="28"/>
-          <w:szCs w:val="28"/>
-          <w:lang w:val="en-US"/>
-        </w:rPr>
-        <w:t>Tables</w:t>
-      </w:r>
-      <w:proofErr w:type="gramEnd"/>
-    </w:p>
-    <w:p>
-      <w:pPr>
-        <w:pStyle w:val="ListParagraph"/>
-        <w:numPr>
-          <w:ilvl w:val="0"/>
-          <w:numId w:val="1"/>
-        </w:numPr>
-        <w:rPr>
-          <w:rFonts w:ascii="Times New Roman" w:hAnsi="Times New Roman" w:cs="Times New Roman"/>
-          <w:sz w:val="24"/>
-          <w:szCs w:val="24"/>
-          <w:lang w:val="en-US"/>
-        </w:rPr>
-      </w:pPr>
-      <w:r>
-        <w:rPr>
-          <w:rFonts w:ascii="Times New Roman" w:hAnsi="Times New Roman" w:cs="Times New Roman"/>
-          <w:sz w:val="24"/>
-          <w:szCs w:val="24"/>
-          <w:lang w:val="en-US"/>
-        </w:rPr>
-        <w:t>Creating a Table named ‘</w:t>
-      </w:r>
-      <w:proofErr w:type="gramStart"/>
-      <w:r>
-        <w:rPr>
-          <w:rFonts w:ascii="Times New Roman" w:hAnsi="Times New Roman" w:cs="Times New Roman"/>
-          <w:sz w:val="24"/>
-          <w:szCs w:val="24"/>
-          <w:lang w:val="en-US"/>
-        </w:rPr>
-        <w:t>Users’</w:t>
-      </w:r>
-      <w:proofErr w:type="gramEnd"/>
-    </w:p>
-    <w:p>
-      <w:pPr>
-        <w:ind w:left="1134" w:right="237"/>
-        <w:rPr>
-          <w:rFonts w:ascii="Consolas" w:hAnsi="Consolas" w:cs="Times New Roman"/>
-          <w:sz w:val="18"/>
-          <w:szCs w:val="18"/>
-          <w:lang w:val="en-US"/>
-        </w:rPr>
-      </w:pPr>
-      <w:r>
-        <w:rPr>
-          <w:rFonts w:ascii="Consolas" w:hAnsi="Consolas" w:cs="Times New Roman"/>
-          <w:sz w:val="18"/>
-          <w:szCs w:val="18"/>
-          <w:lang w:val="en-US"/>
-        </w:rPr>
-        <w:t>CREATE TABLE Users (</w:t>
-      </w:r>
-    </w:p>
-    <w:p>
-      <w:pPr>
-        <w:ind w:left="1134" w:right="237"/>
-        <w:rPr>
-          <w:rFonts w:ascii="Consolas" w:hAnsi="Consolas" w:cs="Times New Roman"/>
-          <w:sz w:val="18"/>
-          <w:szCs w:val="18"/>
-          <w:lang w:val="en-US"/>
-        </w:rPr>
-      </w:pPr>
-      <w:r>
-        <w:rPr>
-          <w:rFonts w:ascii="Consolas" w:hAnsi="Consolas" w:cs="Times New Roman"/>
-          <w:sz w:val="18"/>
-          <w:szCs w:val="18"/>
-          <w:lang w:val="en-US"/>
-        </w:rPr>
-        <w:t xml:space="preserve">    </w:t>
-      </w:r>
-      <w:proofErr w:type="spellStart"/>
-      <w:r>
-        <w:rPr>
-          <w:rFonts w:ascii="Consolas" w:hAnsi="Consolas" w:cs="Times New Roman"/>
-          <w:sz w:val="18"/>
-          <w:szCs w:val="18"/>
-          <w:lang w:val="en-US"/>
-        </w:rPr>
-        <w:t>UserID</w:t>
-      </w:r>
-      <w:proofErr w:type="spellEnd"/>
-      <w:r>
-        <w:rPr>
-          <w:rFonts w:ascii="Consolas" w:hAnsi="Consolas" w:cs="Times New Roman"/>
-          <w:sz w:val="18"/>
-          <w:szCs w:val="18"/>
-          <w:lang w:val="en-US"/>
-        </w:rPr>
-        <w:t xml:space="preserve"> INT PRIMARY KEY,</w:t>
-      </w:r>
-    </w:p>
-    <w:p>
-      <w:pPr>
-        <w:ind w:left="1134" w:right="237"/>
-        <w:rPr>
-          <w:rFonts w:ascii="Consolas" w:hAnsi="Consolas" w:cs="Times New Roman"/>
-          <w:sz w:val="18"/>
-          <w:szCs w:val="18"/>
-          <w:lang w:val="en-US"/>
-        </w:rPr>
-      </w:pPr>
-      <w:r>
-        <w:rPr>
-          <w:rFonts w:ascii="Consolas" w:hAnsi="Consolas" w:cs="Times New Roman"/>
-          <w:sz w:val="18"/>
-          <w:szCs w:val="18"/>
-          <w:lang w:val="en-US"/>
-        </w:rPr>
-        <w:t xml:space="preserve">    Username </w:t>
-      </w:r>
-      <w:proofErr w:type="gramStart"/>
-      <w:r>
-        <w:rPr>
-          <w:rFonts w:ascii="Consolas" w:hAnsi="Consolas" w:cs="Times New Roman"/>
-          <w:sz w:val="18"/>
-          <w:szCs w:val="18"/>
-          <w:lang w:val="en-US"/>
-        </w:rPr>
-        <w:t>VARCHAR(</w:t>
-      </w:r>
-      <w:proofErr w:type="gramEnd"/>
-      <w:r>
-        <w:rPr>
-          <w:rFonts w:ascii="Consolas" w:hAnsi="Consolas" w:cs="Times New Roman"/>
-          <w:sz w:val="18"/>
-          <w:szCs w:val="18"/>
-          <w:lang w:val="en-US"/>
-        </w:rPr>
-        <w:t>50) NOT NULL,</w:t>
-      </w:r>
-    </w:p>
-    <w:p>
-      <w:pPr>
-        <w:ind w:left="1134" w:right="237"/>
-        <w:rPr>
-          <w:rFonts w:ascii="Consolas" w:hAnsi="Consolas" w:cs="Times New Roman"/>
-          <w:sz w:val="18"/>
-          <w:szCs w:val="18"/>
-          <w:lang w:val="en-US"/>
-        </w:rPr>
-      </w:pPr>
-      <w:r>
-        <w:rPr>
-          <w:rFonts w:ascii="Consolas" w:hAnsi="Consolas" w:cs="Times New Roman"/>
-          <w:sz w:val="18"/>
-          <w:szCs w:val="18"/>
-          <w:lang w:val="en-US"/>
-        </w:rPr>
-        <w:t xml:space="preserve">    Password </w:t>
-      </w:r>
-      <w:proofErr w:type="gramStart"/>
-      <w:r>
-        <w:rPr>
-          <w:rFonts w:ascii="Consolas" w:hAnsi="Consolas" w:cs="Times New Roman"/>
-          <w:sz w:val="18"/>
-          <w:szCs w:val="18"/>
-          <w:lang w:val="en-US"/>
-        </w:rPr>
-        <w:t>VARCHAR(</w:t>
-      </w:r>
-      <w:proofErr w:type="gramEnd"/>
-      <w:r>
-        <w:rPr>
-          <w:rFonts w:ascii="Consolas" w:hAnsi="Consolas" w:cs="Times New Roman"/>
-          <w:sz w:val="18"/>
-          <w:szCs w:val="18"/>
-          <w:lang w:val="en-US"/>
-        </w:rPr>
-        <w:t>50) NOT NULL,</w:t>
-      </w:r>
-    </w:p>
-    <w:p>
-      <w:pPr>
-        <w:ind w:left="1134" w:right="237"/>
-        <w:rPr>
-          <w:rFonts w:ascii="Consolas" w:hAnsi="Consolas" w:cs="Times New Roman"/>
-          <w:sz w:val="18"/>
-          <w:szCs w:val="18"/>
-          <w:lang w:val="en-US"/>
-        </w:rPr>
-      </w:pPr>
-      <w:r>
-        <w:rPr>
-          <w:rFonts w:ascii="Consolas" w:hAnsi="Consolas" w:cs="Times New Roman"/>
-          <w:sz w:val="18"/>
-          <w:szCs w:val="18"/>
-          <w:lang w:val="en-US"/>
-        </w:rPr>
-        <w:t xml:space="preserve">    </w:t>
-      </w:r>
-      <w:proofErr w:type="spellStart"/>
-      <w:r>
-        <w:rPr>
-          <w:rFonts w:ascii="Consolas" w:hAnsi="Consolas" w:cs="Times New Roman"/>
-          <w:sz w:val="18"/>
-          <w:szCs w:val="18"/>
-          <w:lang w:val="en-US"/>
-        </w:rPr>
-        <w:t>UserType</w:t>
-      </w:r>
-      <w:proofErr w:type="spellEnd"/>
-      <w:r>
-        <w:rPr>
-          <w:rFonts w:ascii="Consolas" w:hAnsi="Consolas" w:cs="Times New Roman"/>
-          <w:sz w:val="18"/>
-          <w:szCs w:val="18"/>
-          <w:lang w:val="en-US"/>
-        </w:rPr>
-        <w:t xml:space="preserve"> </w:t>
-      </w:r>
-      <w:proofErr w:type="gramStart"/>
-      <w:r>
-        <w:rPr>
-          <w:rFonts w:ascii="Consolas" w:hAnsi="Consolas" w:cs="Times New Roman"/>
-          <w:sz w:val="18"/>
-          <w:szCs w:val="18"/>
-          <w:lang w:val="en-US"/>
-        </w:rPr>
-        <w:t>VARCHAR(</w:t>
-      </w:r>
-      <w:proofErr w:type="gramEnd"/>
-      <w:r>
-        <w:rPr>
-          <w:rFonts w:ascii="Consolas" w:hAnsi="Consolas" w:cs="Times New Roman"/>
-          <w:sz w:val="18"/>
-          <w:szCs w:val="18"/>
-          <w:lang w:val="en-US"/>
-        </w:rPr>
-        <w:t xml:space="preserve">20) NOT </w:t>
-      </w:r>
-      <w:r>
-        <w:rPr>
-          <w:rFonts w:ascii="Consolas" w:hAnsi="Consolas" w:cs="Times New Roman"/>
-          <w:sz w:val="18"/>
-          <w:szCs w:val="18"/>
-          <w:lang w:val="en-US"/>
-        </w:rPr>
-        <w:t xml:space="preserve">NULL </w:t>
-      </w:r>
-    </w:p>
-    <w:p>
-      <w:pPr>
-        <w:ind w:left="1134" w:right="237"/>
-        <w:rPr>
-          <w:rFonts w:ascii="Consolas" w:hAnsi="Consolas" w:cs="Times New Roman"/>
-          <w:sz w:val="18"/>
-          <w:szCs w:val="18"/>
-          <w:lang w:val="en-US"/>
-        </w:rPr>
-      </w:pPr>
-      <w:r>
-        <w:rPr>
-          <w:rFonts w:ascii="Consolas" w:hAnsi="Consolas" w:cs="Times New Roman"/>
-          <w:sz w:val="18"/>
-          <w:szCs w:val="18"/>
-          <w:lang w:val="en-US"/>
-        </w:rPr>
-        <w:t>);</w:t>
-      </w:r>
-    </w:p>
-    <w:p>
-      <w:pPr>
-        <w:rPr>
-          <w:rFonts w:ascii="Times New Roman" w:hAnsi="Times New Roman" w:cs="Times New Roman"/>
-          <w:sz w:val="24"/>
-          <w:szCs w:val="24"/>
-          <w:lang w:val="en-US"/>
-        </w:rPr>
-      </w:pPr>
-    </w:p>
-    <w:p>
-      <w:pPr>
-        <w:rPr>
-          <w:rFonts w:ascii="Times New Roman" w:hAnsi="Times New Roman" w:cs="Times New Roman"/>
-          <w:sz w:val="24"/>
-          <w:szCs w:val="24"/>
-          <w:lang w:val="en-US"/>
-        </w:rPr>
-      </w:pPr>
-    </w:p>
-    <w:p>
-      <w:pPr>
-        <w:pStyle w:val="ListParagraph"/>
-        <w:numPr>
-          <w:ilvl w:val="0"/>
-          <w:numId w:val="1"/>
-        </w:numPr>
-        <w:rPr>
-          <w:rFonts w:ascii="Times New Roman" w:hAnsi="Times New Roman" w:cs="Times New Roman"/>
-          <w:sz w:val="24"/>
-          <w:szCs w:val="24"/>
-          <w:lang w:val="en-US"/>
-        </w:rPr>
-      </w:pPr>
-      <w:r>
-        <w:rPr>
-          <w:rFonts w:ascii="Times New Roman" w:hAnsi="Times New Roman" w:cs="Times New Roman"/>
-          <w:sz w:val="24"/>
-          <w:szCs w:val="24"/>
-          <w:lang w:val="en-US"/>
-        </w:rPr>
-        <w:lastRenderedPageBreak/>
-        <w:t>Creating a table named ‘</w:t>
-      </w:r>
-      <w:proofErr w:type="gramStart"/>
-      <w:r>
-        <w:rPr>
-          <w:rFonts w:ascii="Times New Roman" w:hAnsi="Times New Roman" w:cs="Times New Roman"/>
-          <w:sz w:val="24"/>
-          <w:szCs w:val="24"/>
-          <w:lang w:val="en-US"/>
-        </w:rPr>
-        <w:t>Patients’</w:t>
-      </w:r>
-      <w:proofErr w:type="gramEnd"/>
-    </w:p>
-    <w:p>
-      <w:pPr>
-        <w:ind w:left="1276"/>
-        <w:rPr>
-          <w:rFonts w:ascii="Consolas" w:hAnsi="Consolas" w:cs="Times New Roman"/>
-          <w:sz w:val="18"/>
-          <w:szCs w:val="18"/>
-          <w:lang w:val="en-US"/>
-        </w:rPr>
-      </w:pPr>
-      <w:r>
-        <w:rPr>
-          <w:rFonts w:ascii="Consolas" w:hAnsi="Consolas" w:cs="Times New Roman"/>
-          <w:sz w:val="18"/>
-          <w:szCs w:val="18"/>
-          <w:lang w:val="en-US"/>
-        </w:rPr>
-        <w:t>CREATE TABLE Patients (</w:t>
-      </w:r>
-    </w:p>
-    <w:p>
-      <w:pPr>
-        <w:ind w:left="1276"/>
-        <w:rPr>
-          <w:rFonts w:ascii="Consolas" w:hAnsi="Consolas" w:cs="Times New Roman"/>
-          <w:sz w:val="18"/>
-          <w:szCs w:val="18"/>
-          <w:lang w:val="en-US"/>
-        </w:rPr>
-      </w:pPr>
-      <w:r>
-        <w:rPr>
-          <w:rFonts w:ascii="Consolas" w:hAnsi="Consolas" w:cs="Times New Roman"/>
-          <w:sz w:val="18"/>
-          <w:szCs w:val="18"/>
-          <w:lang w:val="en-US"/>
-        </w:rPr>
-        <w:t xml:space="preserve">    </w:t>
-      </w:r>
-      <w:proofErr w:type="spellStart"/>
-      <w:r>
-        <w:rPr>
-          <w:rFonts w:ascii="Consolas" w:hAnsi="Consolas" w:cs="Times New Roman"/>
-          <w:sz w:val="18"/>
-          <w:szCs w:val="18"/>
-          <w:lang w:val="en-US"/>
-        </w:rPr>
-        <w:t>PatientID</w:t>
-      </w:r>
-      <w:proofErr w:type="spellEnd"/>
-      <w:r>
-        <w:rPr>
-          <w:rFonts w:ascii="Consolas" w:hAnsi="Consolas" w:cs="Times New Roman"/>
-          <w:sz w:val="18"/>
-          <w:szCs w:val="18"/>
-          <w:lang w:val="en-US"/>
-        </w:rPr>
-        <w:t xml:space="preserve"> INT PRIMARY KEY,</w:t>
-      </w:r>
-    </w:p>
-    <w:p>
-      <w:pPr>
-        <w:ind w:left="1276"/>
-        <w:rPr>
-          <w:rFonts w:ascii="Consolas" w:hAnsi="Consolas" w:cs="Times New Roman"/>
-          <w:sz w:val="18"/>
-          <w:szCs w:val="18"/>
-          <w:lang w:val="en-US"/>
-        </w:rPr>
-      </w:pPr>
-      <w:r>
-        <w:rPr>
-          <w:rFonts w:ascii="Consolas" w:hAnsi="Consolas" w:cs="Times New Roman"/>
-          <w:sz w:val="18"/>
-          <w:szCs w:val="18"/>
-          <w:lang w:val="en-US"/>
-        </w:rPr>
-        <w:t xml:space="preserve">    FirstName </w:t>
-      </w:r>
-      <w:proofErr w:type="gramStart"/>
-      <w:r>
-        <w:rPr>
-          <w:rFonts w:ascii="Consolas" w:hAnsi="Consolas" w:cs="Times New Roman"/>
-          <w:sz w:val="18"/>
-          <w:szCs w:val="18"/>
-          <w:lang w:val="en-US"/>
-        </w:rPr>
-        <w:t>VARCHAR(</w:t>
-      </w:r>
-      <w:proofErr w:type="gramEnd"/>
-      <w:r>
-        <w:rPr>
-          <w:rFonts w:ascii="Consolas" w:hAnsi="Consolas" w:cs="Times New Roman"/>
-          <w:sz w:val="18"/>
-          <w:szCs w:val="18"/>
-          <w:lang w:val="en-US"/>
-        </w:rPr>
-        <w:t>50) NOT NULL,</w:t>
-      </w:r>
-    </w:p>
-    <w:p>
-      <w:pPr>
-        <w:ind w:left="1276"/>
-        <w:rPr>
-          <w:rFonts w:ascii="Consolas" w:hAnsi="Consolas" w:cs="Times New Roman"/>
-          <w:sz w:val="18"/>
-          <w:szCs w:val="18"/>
-          <w:lang w:val="en-US"/>
-        </w:rPr>
-      </w:pPr>
-      <w:r>
-        <w:rPr>
-          <w:rFonts w:ascii="Consolas" w:hAnsi="Consolas" w:cs="Times New Roman"/>
-          <w:sz w:val="18"/>
-          <w:szCs w:val="18"/>
-          <w:lang w:val="en-US"/>
-        </w:rPr>
-        <w:t xml:space="preserve">    LastName </w:t>
-      </w:r>
-      <w:proofErr w:type="gramStart"/>
-      <w:r>
-        <w:rPr>
-          <w:rFonts w:ascii="Consolas" w:hAnsi="Consolas" w:cs="Times New Roman"/>
-          <w:sz w:val="18"/>
-          <w:szCs w:val="18"/>
-          <w:lang w:val="en-US"/>
-        </w:rPr>
-        <w:t>VARCHAR(</w:t>
-      </w:r>
-      <w:proofErr w:type="gramEnd"/>
-      <w:r>
-        <w:rPr>
-          <w:rFonts w:ascii="Consolas" w:hAnsi="Consolas" w:cs="Times New Roman"/>
-          <w:sz w:val="18"/>
-          <w:szCs w:val="18"/>
-          <w:lang w:val="en-US"/>
-        </w:rPr>
-        <w:t>50) NOT NULL,</w:t>
-      </w:r>
-    </w:p>
-    <w:p>
-      <w:pPr>
-        <w:ind w:left="1276"/>
-        <w:rPr>
-          <w:rFonts w:ascii="Consolas" w:hAnsi="Consolas" w:cs="Times New Roman"/>
-          <w:sz w:val="18"/>
-          <w:szCs w:val="18"/>
-          <w:lang w:val="en-US"/>
-        </w:rPr>
-      </w:pPr>
-      <w:r>
-        <w:rPr>
-          <w:rFonts w:ascii="Consolas" w:hAnsi="Consolas" w:cs="Times New Roman"/>
-          <w:sz w:val="18"/>
-          <w:szCs w:val="18"/>
-          <w:lang w:val="en-US"/>
-        </w:rPr>
-        <w:t xml:space="preserve">    </w:t>
-      </w:r>
-      <w:proofErr w:type="spellStart"/>
-      <w:r>
-        <w:rPr>
-          <w:rFonts w:ascii="Consolas" w:hAnsi="Consolas" w:cs="Times New Roman"/>
-          <w:sz w:val="18"/>
-          <w:szCs w:val="18"/>
-          <w:lang w:val="en-US"/>
-        </w:rPr>
-        <w:t>DateOfBirth</w:t>
-      </w:r>
-      <w:proofErr w:type="spellEnd"/>
-      <w:r>
-        <w:rPr>
-          <w:rFonts w:ascii="Consolas" w:hAnsi="Consolas" w:cs="Times New Roman"/>
-          <w:sz w:val="18"/>
-          <w:szCs w:val="18"/>
-          <w:lang w:val="en-US"/>
-        </w:rPr>
-        <w:t xml:space="preserve"> DATE NOT NULL,</w:t>
-      </w:r>
-    </w:p>
-    <w:p>
-      <w:pPr>
-        <w:ind w:left="1276"/>
-        <w:rPr>
-          <w:rFonts w:ascii="Consolas" w:hAnsi="Consolas" w:cs="Times New Roman"/>
-          <w:sz w:val="18"/>
-          <w:szCs w:val="18"/>
-          <w:lang w:val="en-US"/>
-        </w:rPr>
-      </w:pPr>
-      <w:r>
-        <w:rPr>
-          <w:rFonts w:ascii="Consolas" w:hAnsi="Consolas" w:cs="Times New Roman"/>
-          <w:sz w:val="18"/>
-          <w:szCs w:val="18"/>
-          <w:lang w:val="en-US"/>
-        </w:rPr>
-        <w:t xml:space="preserve">    Gender </w:t>
-      </w:r>
-      <w:proofErr w:type="gramStart"/>
-      <w:r>
-        <w:rPr>
-          <w:rFonts w:ascii="Consolas" w:hAnsi="Consolas" w:cs="Times New Roman"/>
-          <w:sz w:val="18"/>
-          <w:szCs w:val="18"/>
-          <w:lang w:val="en-US"/>
-        </w:rPr>
-        <w:t>VARCHAR(</w:t>
-      </w:r>
-      <w:proofErr w:type="gramEnd"/>
-      <w:r>
-        <w:rPr>
-          <w:rFonts w:ascii="Consolas" w:hAnsi="Consolas" w:cs="Times New Roman"/>
-          <w:sz w:val="18"/>
-          <w:szCs w:val="18"/>
-          <w:lang w:val="en-US"/>
-        </w:rPr>
-        <w:t>10) NOT NULL,</w:t>
-      </w:r>
-    </w:p>
-    <w:p>
-      <w:pPr>
-        <w:ind w:left="1276"/>
-        <w:rPr>
-          <w:rFonts w:ascii="Consolas" w:hAnsi="Consolas" w:cs="Times New Roman"/>
-          <w:sz w:val="18"/>
-          <w:szCs w:val="18"/>
-          <w:lang w:val="en-US"/>
-        </w:rPr>
-      </w:pPr>
-      <w:r>
-        <w:rPr>
-          <w:rFonts w:ascii="Consolas" w:hAnsi="Consolas" w:cs="Times New Roman"/>
-          <w:sz w:val="18"/>
-          <w:szCs w:val="18"/>
-          <w:lang w:val="en-US"/>
-        </w:rPr>
-        <w:t xml:space="preserve">    </w:t>
-      </w:r>
-      <w:proofErr w:type="spellStart"/>
-      <w:r>
-        <w:rPr>
-          <w:rFonts w:ascii="Consolas" w:hAnsi="Consolas" w:cs="Times New Roman"/>
-          <w:sz w:val="18"/>
-          <w:szCs w:val="18"/>
-          <w:lang w:val="en-US"/>
-        </w:rPr>
-        <w:t>ContactNumber</w:t>
-      </w:r>
-      <w:proofErr w:type="spellEnd"/>
-      <w:r>
-        <w:rPr>
-          <w:rFonts w:ascii="Consolas" w:hAnsi="Consolas" w:cs="Times New Roman"/>
-          <w:sz w:val="18"/>
-          <w:szCs w:val="18"/>
-          <w:lang w:val="en-US"/>
-        </w:rPr>
-        <w:t xml:space="preserve"> </w:t>
-      </w:r>
-      <w:proofErr w:type="gramStart"/>
-      <w:r>
-        <w:rPr>
-          <w:rFonts w:ascii="Consolas" w:hAnsi="Consolas" w:cs="Times New Roman"/>
-          <w:sz w:val="18"/>
-          <w:szCs w:val="18"/>
-          <w:lang w:val="en-US"/>
-        </w:rPr>
-        <w:t>VARCHAR(</w:t>
-      </w:r>
-      <w:proofErr w:type="gramEnd"/>
-      <w:r>
-        <w:rPr>
-          <w:rFonts w:ascii="Consolas" w:hAnsi="Consolas" w:cs="Times New Roman"/>
-          <w:sz w:val="18"/>
-          <w:szCs w:val="18"/>
-          <w:lang w:val="en-US"/>
-        </w:rPr>
-        <w:t>15),</w:t>
-      </w:r>
-    </w:p>
-    <w:p>
-      <w:pPr>
-        <w:ind w:left="1276"/>
-        <w:rPr>
-          <w:rFonts w:ascii="Consolas" w:hAnsi="Consolas" w:cs="Times New Roman"/>
-          <w:sz w:val="18"/>
-          <w:szCs w:val="18"/>
-          <w:lang w:val="en-US"/>
-        </w:rPr>
-      </w:pPr>
-      <w:r>
-        <w:rPr>
-          <w:rFonts w:ascii="Consolas" w:hAnsi="Consolas" w:cs="Times New Roman"/>
-          <w:sz w:val="18"/>
-          <w:szCs w:val="18"/>
-          <w:lang w:val="en-US"/>
-        </w:rPr>
-        <w:t xml:space="preserve">    Address </w:t>
-      </w:r>
-      <w:proofErr w:type="gramStart"/>
-      <w:r>
-        <w:rPr>
-          <w:rFonts w:ascii="Consolas" w:hAnsi="Consolas" w:cs="Times New Roman"/>
-          <w:sz w:val="18"/>
-          <w:szCs w:val="18"/>
-          <w:lang w:val="en-US"/>
-        </w:rPr>
-        <w:t>VARCHAR(</w:t>
-      </w:r>
-      <w:proofErr w:type="gramEnd"/>
-      <w:r>
-        <w:rPr>
-          <w:rFonts w:ascii="Consolas" w:hAnsi="Consolas" w:cs="Times New Roman"/>
-          <w:sz w:val="18"/>
-          <w:szCs w:val="18"/>
-          <w:lang w:val="en-US"/>
-        </w:rPr>
-        <w:t>100),</w:t>
-      </w:r>
-    </w:p>
-    <w:p>
-      <w:pPr>
-        <w:ind w:left="1276"/>
-        <w:rPr>
-          <w:rFonts w:ascii="Consolas" w:hAnsi="Consolas" w:cs="Times New Roman"/>
-          <w:sz w:val="18"/>
-          <w:szCs w:val="18"/>
-          <w:lang w:val="en-US"/>
-        </w:rPr>
-      </w:pPr>
-      <w:r>
-        <w:rPr>
-          <w:rFonts w:ascii="Consolas" w:hAnsi="Consolas" w:cs="Times New Roman"/>
-          <w:sz w:val="18"/>
-          <w:szCs w:val="18"/>
-          <w:lang w:val="en-US"/>
-        </w:rPr>
-        <w:t xml:space="preserve">    </w:t>
-      </w:r>
-      <w:proofErr w:type="spellStart"/>
-      <w:r>
-        <w:rPr>
-          <w:rFonts w:ascii="Consolas" w:hAnsi="Consolas" w:cs="Times New Roman"/>
-          <w:sz w:val="18"/>
-          <w:szCs w:val="18"/>
-          <w:lang w:val="en-US"/>
-        </w:rPr>
-        <w:t>AdmissionDate</w:t>
-      </w:r>
-      <w:proofErr w:type="spellEnd"/>
-      <w:r>
-        <w:rPr>
-          <w:rFonts w:ascii="Consolas" w:hAnsi="Consolas" w:cs="Times New Roman"/>
-          <w:sz w:val="18"/>
-          <w:szCs w:val="18"/>
-          <w:lang w:val="en-US"/>
-        </w:rPr>
-        <w:t xml:space="preserve"> DATE,</w:t>
-      </w:r>
-    </w:p>
-    <w:p>
-      <w:pPr>
-        <w:ind w:left="1276"/>
-        <w:rPr>
-          <w:rFonts w:ascii="Consolas" w:hAnsi="Consolas" w:cs="Times New Roman"/>
-          <w:sz w:val="18"/>
-          <w:szCs w:val="18"/>
-          <w:lang w:val="en-US"/>
-        </w:rPr>
-      </w:pPr>
-      <w:r>
-        <w:rPr>
-          <w:rFonts w:ascii="Consolas" w:hAnsi="Consolas" w:cs="Times New Roman"/>
-          <w:sz w:val="18"/>
-          <w:szCs w:val="18"/>
-          <w:lang w:val="en-US"/>
-        </w:rPr>
-        <w:t xml:space="preserve">    </w:t>
-      </w:r>
-      <w:proofErr w:type="spellStart"/>
-      <w:r>
-        <w:rPr>
-          <w:rFonts w:ascii="Consolas" w:hAnsi="Consolas" w:cs="Times New Roman"/>
-          <w:sz w:val="18"/>
-          <w:szCs w:val="18"/>
-          <w:lang w:val="en-US"/>
-        </w:rPr>
-        <w:t>DischargeDate</w:t>
-      </w:r>
-      <w:proofErr w:type="spellEnd"/>
-      <w:r>
-        <w:rPr>
-          <w:rFonts w:ascii="Consolas" w:hAnsi="Consolas" w:cs="Times New Roman"/>
-          <w:sz w:val="18"/>
-          <w:szCs w:val="18"/>
-          <w:lang w:val="en-US"/>
-        </w:rPr>
-        <w:t xml:space="preserve"> DATE</w:t>
-      </w:r>
-    </w:p>
-    <w:p>
-      <w:pPr>
-        <w:ind w:left="1276"/>
-        <w:rPr>
-          <w:rFonts w:ascii="Consolas" w:hAnsi="Consolas" w:cs="Times New Roman"/>
-          <w:sz w:val="18"/>
-          <w:szCs w:val="18"/>
-          <w:lang w:val="en-US"/>
-        </w:rPr>
-      </w:pPr>
-      <w:r>
-        <w:rPr>
-          <w:rFonts w:ascii="Consolas" w:hAnsi="Consolas" w:cs="Times New Roman"/>
-          <w:sz w:val="18"/>
-          <w:szCs w:val="18"/>
-          <w:lang w:val="en-US"/>
-        </w:rPr>
-        <w:t>);</w:t>
-      </w:r>
-    </w:p>
-    <w:p>
-      <w:pPr>
-        <w:rPr>
-          <w:rFonts w:ascii="Times New Roman" w:hAnsi="Times New Roman" w:cs="Times New Roman"/>
-          <w:sz w:val="24"/>
-          <w:szCs w:val="24"/>
-          <w:lang w:val="en-US"/>
-        </w:rPr>
-      </w:pPr>
-    </w:p>
-    <w:p>
-      <w:pPr>
-        <w:pStyle w:val="ListParagraph"/>
-        <w:numPr>
-          <w:ilvl w:val="0"/>
-          <w:numId w:val="1"/>
-        </w:numPr>
-        <w:rPr>
-          <w:rFonts w:ascii="Times New Roman" w:hAnsi="Times New Roman" w:cs="Times New Roman"/>
-          <w:sz w:val="24"/>
-          <w:szCs w:val="24"/>
-          <w:lang w:val="en-US"/>
-        </w:rPr>
-      </w:pPr>
-      <w:r>
-        <w:rPr>
-          <w:rFonts w:ascii="Times New Roman" w:hAnsi="Times New Roman" w:cs="Times New Roman"/>
-          <w:sz w:val="24"/>
-          <w:szCs w:val="24"/>
-          <w:lang w:val="en-US"/>
-        </w:rPr>
-        <w:t>Creating a table named ‘</w:t>
-      </w:r>
-      <w:proofErr w:type="gramStart"/>
-      <w:r>
-        <w:rPr>
-          <w:rFonts w:ascii="Times New Roman" w:hAnsi="Times New Roman" w:cs="Times New Roman"/>
-          <w:sz w:val="24"/>
-          <w:szCs w:val="24"/>
-          <w:lang w:val="en-US"/>
-        </w:rPr>
-        <w:t>Diagnosis’</w:t>
-      </w:r>
-      <w:proofErr w:type="gramEnd"/>
-    </w:p>
-    <w:p>
-      <w:pPr>
-        <w:ind w:left="1276"/>
-        <w:rPr>
-          <w:rFonts w:ascii="Consolas" w:hAnsi="Consolas" w:cs="Times New Roman"/>
-          <w:sz w:val="18"/>
-          <w:szCs w:val="18"/>
-          <w:lang w:val="en-US"/>
-        </w:rPr>
-      </w:pPr>
-      <w:r>
-        <w:rPr>
-          <w:rFonts w:ascii="Consolas" w:hAnsi="Consolas" w:cs="Times New Roman"/>
-          <w:sz w:val="18"/>
-          <w:szCs w:val="18"/>
-          <w:lang w:val="en-US"/>
-        </w:rPr>
-        <w:t>CREATE TABLE Diagnosis (</w:t>
-      </w:r>
-    </w:p>
-    <w:p>
-      <w:pPr>
-        <w:ind w:left="1276"/>
-        <w:rPr>
-          <w:rFonts w:ascii="Consolas" w:hAnsi="Consolas" w:cs="Times New Roman"/>
-          <w:sz w:val="18"/>
-          <w:szCs w:val="18"/>
-          <w:lang w:val="en-US"/>
-        </w:rPr>
-      </w:pPr>
-      <w:r>
-        <w:rPr>
-          <w:rFonts w:ascii="Consolas" w:hAnsi="Consolas" w:cs="Times New Roman"/>
-          <w:sz w:val="18"/>
-          <w:szCs w:val="18"/>
-          <w:lang w:val="en-US"/>
-        </w:rPr>
-        <w:t xml:space="preserve">    </w:t>
-      </w:r>
-      <w:proofErr w:type="spellStart"/>
-      <w:r>
-        <w:rPr>
-          <w:rFonts w:ascii="Consolas" w:hAnsi="Consolas" w:cs="Times New Roman"/>
-          <w:sz w:val="18"/>
-          <w:szCs w:val="18"/>
-          <w:lang w:val="en-US"/>
-        </w:rPr>
-        <w:t>DiagnosisID</w:t>
-      </w:r>
-      <w:proofErr w:type="spellEnd"/>
-      <w:r>
-        <w:rPr>
-          <w:rFonts w:ascii="Consolas" w:hAnsi="Consolas" w:cs="Times New Roman"/>
-          <w:sz w:val="18"/>
-          <w:szCs w:val="18"/>
-          <w:lang w:val="en-US"/>
-        </w:rPr>
-        <w:t xml:space="preserve"> INT PRIMARY KEY,</w:t>
-      </w:r>
-    </w:p>
-    <w:p>
-      <w:pPr>
-        <w:ind w:left="1276"/>
-        <w:rPr>
-          <w:rFonts w:ascii="Consolas" w:hAnsi="Consolas" w:cs="Times New Roman"/>
-          <w:sz w:val="18"/>
-          <w:szCs w:val="18"/>
-          <w:lang w:val="en-US"/>
-        </w:rPr>
-      </w:pPr>
-      <w:r>
-        <w:rPr>
-          <w:rFonts w:ascii="Consolas" w:hAnsi="Consolas" w:cs="Times New Roman"/>
-          <w:sz w:val="18"/>
-          <w:szCs w:val="18"/>
-          <w:lang w:val="en-US"/>
-        </w:rPr>
-        <w:t xml:space="preserve">    </w:t>
-      </w:r>
-      <w:proofErr w:type="spellStart"/>
-      <w:r>
-        <w:rPr>
-          <w:rFonts w:ascii="Consolas" w:hAnsi="Consolas" w:cs="Times New Roman"/>
-          <w:sz w:val="18"/>
-          <w:szCs w:val="18"/>
-          <w:lang w:val="en-US"/>
-        </w:rPr>
-        <w:t>PatientID</w:t>
-      </w:r>
-      <w:proofErr w:type="spellEnd"/>
-      <w:r>
-        <w:rPr>
-          <w:rFonts w:ascii="Consolas" w:hAnsi="Consolas" w:cs="Times New Roman"/>
-          <w:sz w:val="18"/>
-          <w:szCs w:val="18"/>
-          <w:lang w:val="en-US"/>
-        </w:rPr>
-        <w:t xml:space="preserve"> INT,</w:t>
-      </w:r>
-    </w:p>
-    <w:p>
-      <w:pPr>
-        <w:ind w:left="1276"/>
-        <w:rPr>
-          <w:rFonts w:ascii="Consolas" w:hAnsi="Consolas" w:cs="Times New Roman"/>
-          <w:sz w:val="18"/>
-          <w:szCs w:val="18"/>
-          <w:lang w:val="en-US"/>
-        </w:rPr>
-      </w:pPr>
-      <w:r>
-        <w:rPr>
-          <w:rFonts w:ascii="Consolas" w:hAnsi="Consolas" w:cs="Times New Roman"/>
-          <w:sz w:val="18"/>
-          <w:szCs w:val="18"/>
-          <w:lang w:val="en-US"/>
-        </w:rPr>
-        <w:t xml:space="preserve">    </w:t>
-      </w:r>
-      <w:proofErr w:type="spellStart"/>
-      <w:r>
-        <w:rPr>
-          <w:rFonts w:ascii="Consolas" w:hAnsi="Consolas" w:cs="Times New Roman"/>
-          <w:sz w:val="18"/>
-          <w:szCs w:val="18"/>
-          <w:lang w:val="en-US"/>
-        </w:rPr>
-        <w:t>UserID</w:t>
-      </w:r>
-      <w:proofErr w:type="spellEnd"/>
-      <w:r>
-        <w:rPr>
-          <w:rFonts w:ascii="Consolas" w:hAnsi="Consolas" w:cs="Times New Roman"/>
-          <w:sz w:val="18"/>
-          <w:szCs w:val="18"/>
-          <w:lang w:val="en-US"/>
-        </w:rPr>
-        <w:t xml:space="preserve"> INT,</w:t>
-      </w:r>
-    </w:p>
-    <w:p>
-      <w:pPr>
-        <w:ind w:left="1276"/>
-        <w:rPr>
-          <w:rFonts w:ascii="Consolas" w:hAnsi="Consolas" w:cs="Times New Roman"/>
-          <w:sz w:val="18"/>
-          <w:szCs w:val="18"/>
-          <w:lang w:val="en-US"/>
-        </w:rPr>
-      </w:pPr>
-      <w:r>
-        <w:rPr>
-          <w:rFonts w:ascii="Consolas" w:hAnsi="Consolas" w:cs="Times New Roman"/>
-          <w:sz w:val="18"/>
-          <w:szCs w:val="18"/>
-          <w:lang w:val="en-US"/>
-        </w:rPr>
-        <w:t xml:space="preserve">    </w:t>
-      </w:r>
-      <w:proofErr w:type="spellStart"/>
-      <w:r>
-        <w:rPr>
-          <w:rFonts w:ascii="Consolas" w:hAnsi="Consolas" w:cs="Times New Roman"/>
-          <w:sz w:val="18"/>
-          <w:szCs w:val="18"/>
-          <w:lang w:val="en-US"/>
-        </w:rPr>
-        <w:t>DiagnosisDate</w:t>
-      </w:r>
-      <w:proofErr w:type="spellEnd"/>
-      <w:r>
-        <w:rPr>
-          <w:rFonts w:ascii="Consolas" w:hAnsi="Consolas" w:cs="Times New Roman"/>
-          <w:sz w:val="18"/>
-          <w:szCs w:val="18"/>
-          <w:lang w:val="en-US"/>
-        </w:rPr>
-        <w:t xml:space="preserve"> DATE,</w:t>
-      </w:r>
-    </w:p>
-    <w:p>
-      <w:pPr>
-        <w:ind w:left="1276"/>
-        <w:rPr>
-          <w:rFonts w:ascii="Consolas" w:hAnsi="Consolas" w:cs="Times New Roman"/>
-          <w:sz w:val="18"/>
-          <w:szCs w:val="18"/>
-          <w:lang w:val="en-US"/>
-        </w:rPr>
-      </w:pPr>
-      <w:r>
-        <w:rPr>
-          <w:rFonts w:ascii="Consolas" w:hAnsi="Consolas" w:cs="Times New Roman"/>
-          <w:sz w:val="18"/>
-          <w:szCs w:val="18"/>
-          <w:lang w:val="en-US"/>
-        </w:rPr>
-        <w:t xml:space="preserve">    </w:t>
-      </w:r>
-      <w:proofErr w:type="spellStart"/>
-      <w:r>
-        <w:rPr>
-          <w:rFonts w:ascii="Consolas" w:hAnsi="Consolas" w:cs="Times New Roman"/>
-          <w:sz w:val="18"/>
-          <w:szCs w:val="18"/>
-          <w:lang w:val="en-US"/>
-        </w:rPr>
-        <w:t>DiagnosisDescription</w:t>
-      </w:r>
-      <w:proofErr w:type="spellEnd"/>
-      <w:r>
-        <w:rPr>
-          <w:rFonts w:ascii="Consolas" w:hAnsi="Consolas" w:cs="Times New Roman"/>
-          <w:sz w:val="18"/>
-          <w:szCs w:val="18"/>
-          <w:lang w:val="en-US"/>
-        </w:rPr>
-        <w:t xml:space="preserve"> TEXT,</w:t>
-      </w:r>
-    </w:p>
-    <w:p>
-      <w:pPr>
-        <w:ind w:left="1276"/>
-        <w:rPr>
-          <w:rFonts w:ascii="Consolas" w:hAnsi="Consolas" w:cs="Times New Roman"/>
-          <w:sz w:val="18"/>
-          <w:szCs w:val="18"/>
-          <w:lang w:val="en-US"/>
-        </w:rPr>
-      </w:pPr>
-      <w:r>
-        <w:rPr>
-          <w:rFonts w:ascii="Consolas" w:hAnsi="Consolas" w:cs="Times New Roman"/>
-          <w:sz w:val="18"/>
-          <w:szCs w:val="18"/>
-          <w:lang w:val="en-US"/>
-        </w:rPr>
-        <w:t xml:space="preserve">    FOREIGN KEY (</w:t>
-      </w:r>
-      <w:proofErr w:type="spellStart"/>
-      <w:r>
-        <w:rPr>
-          <w:rFonts w:ascii="Consolas" w:hAnsi="Consolas" w:cs="Times New Roman"/>
-          <w:sz w:val="18"/>
-          <w:szCs w:val="18"/>
-          <w:lang w:val="en-US"/>
-        </w:rPr>
-        <w:t>PatientID</w:t>
-      </w:r>
-      <w:proofErr w:type="spellEnd"/>
-      <w:r>
-        <w:rPr>
-          <w:rFonts w:ascii="Consolas" w:hAnsi="Consolas" w:cs="Times New Roman"/>
-          <w:sz w:val="18"/>
-          <w:szCs w:val="18"/>
-          <w:lang w:val="en-US"/>
-        </w:rPr>
-        <w:t xml:space="preserve">) REFERENCES </w:t>
-      </w:r>
-      <w:proofErr w:type="gramStart"/>
-      <w:r>
-        <w:rPr>
-          <w:rFonts w:ascii="Consolas" w:hAnsi="Consolas" w:cs="Times New Roman"/>
-          <w:sz w:val="18"/>
-          <w:szCs w:val="18"/>
-          <w:lang w:val="en-US"/>
-        </w:rPr>
-        <w:t>Patients(</w:t>
-      </w:r>
-      <w:proofErr w:type="spellStart"/>
-      <w:proofErr w:type="gramEnd"/>
-      <w:r>
-        <w:rPr>
-          <w:rFonts w:ascii="Consolas" w:hAnsi="Consolas" w:cs="Times New Roman"/>
-          <w:sz w:val="18"/>
-          <w:szCs w:val="18"/>
-          <w:lang w:val="en-US"/>
-        </w:rPr>
-        <w:t>PatientID</w:t>
-      </w:r>
-      <w:proofErr w:type="spellEnd"/>
-      <w:r>
-        <w:rPr>
-          <w:rFonts w:ascii="Consolas" w:hAnsi="Consolas" w:cs="Times New Roman"/>
-          <w:sz w:val="18"/>
-          <w:szCs w:val="18"/>
-          <w:lang w:val="en-US"/>
-        </w:rPr>
-        <w:t>),</w:t>
-      </w:r>
-    </w:p>
-    <w:p>
-      <w:pPr>
-        <w:ind w:left="1276"/>
-        <w:rPr>
-          <w:rFonts w:ascii="Consolas" w:hAnsi="Consolas" w:cs="Times New Roman"/>
-          <w:sz w:val="18"/>
-          <w:szCs w:val="18"/>
-          <w:lang w:val="en-US"/>
-        </w:rPr>
-      </w:pPr>
-      <w:r>
-        <w:rPr>
-          <w:rFonts w:ascii="Consolas" w:hAnsi="Consolas" w:cs="Times New Roman"/>
-          <w:sz w:val="18"/>
-          <w:szCs w:val="18"/>
-          <w:lang w:val="en-US"/>
-        </w:rPr>
-        <w:t xml:space="preserve">    FOREIGN KEY (</w:t>
-      </w:r>
-      <w:proofErr w:type="spellStart"/>
-      <w:r>
-        <w:rPr>
-          <w:rFonts w:ascii="Consolas" w:hAnsi="Consolas" w:cs="Times New Roman"/>
-          <w:sz w:val="18"/>
-          <w:szCs w:val="18"/>
-          <w:lang w:val="en-US"/>
-        </w:rPr>
-        <w:t>UserID</w:t>
-      </w:r>
-      <w:proofErr w:type="spellEnd"/>
-      <w:r>
-        <w:rPr>
-          <w:rFonts w:ascii="Consolas" w:hAnsi="Consolas" w:cs="Times New Roman"/>
-          <w:sz w:val="18"/>
-          <w:szCs w:val="18"/>
-          <w:lang w:val="en-US"/>
-        </w:rPr>
-        <w:t xml:space="preserve">) REFERENCES </w:t>
-      </w:r>
-      <w:proofErr w:type="gramStart"/>
-      <w:r>
-        <w:rPr>
-          <w:rFonts w:ascii="Consolas" w:hAnsi="Consolas" w:cs="Times New Roman"/>
-          <w:sz w:val="18"/>
-          <w:szCs w:val="18"/>
-          <w:lang w:val="en-US"/>
-        </w:rPr>
-        <w:t>Users(</w:t>
-      </w:r>
-      <w:proofErr w:type="spellStart"/>
-      <w:proofErr w:type="gramEnd"/>
-      <w:r>
-        <w:rPr>
-          <w:rFonts w:ascii="Consolas" w:hAnsi="Consolas" w:cs="Times New Roman"/>
-          <w:sz w:val="18"/>
-          <w:szCs w:val="18"/>
-          <w:lang w:val="en-US"/>
-        </w:rPr>
-        <w:t>UserID</w:t>
-      </w:r>
-      <w:proofErr w:type="spellEnd"/>
-      <w:r>
-        <w:rPr>
-          <w:rFonts w:ascii="Consolas" w:hAnsi="Consolas" w:cs="Times New Roman"/>
-          <w:sz w:val="18"/>
-          <w:szCs w:val="18"/>
-          <w:lang w:val="en-US"/>
-        </w:rPr>
-        <w:t>)</w:t>
-      </w:r>
-    </w:p>
-    <w:p>
-      <w:pPr>
-        <w:ind w:left="1276"/>
-        <w:rPr>
-          <w:rFonts w:ascii="Consolas" w:hAnsi="Consolas" w:cs="Times New Roman"/>
-          <w:sz w:val="18"/>
-          <w:szCs w:val="18"/>
-          <w:lang w:val="en-US"/>
-        </w:rPr>
-      </w:pPr>
-      <w:r>
-        <w:rPr>
-          <w:rFonts w:ascii="Consolas" w:hAnsi="Consolas" w:cs="Times New Roman"/>
-          <w:sz w:val="18"/>
-          <w:szCs w:val="18"/>
-          <w:lang w:val="en-US"/>
-        </w:rPr>
-        <w:t>);</w:t>
-      </w:r>
-    </w:p>
-    <w:p>
-      <w:pPr>
-        <w:rPr>
-          <w:rFonts w:ascii="Times New Roman" w:hAnsi="Times New Roman" w:cs="Times New Roman"/>
-          <w:sz w:val="24"/>
-          <w:szCs w:val="24"/>
-          <w:lang w:val="en-US"/>
-        </w:rPr>
-      </w:pPr>
-    </w:p>
-    <w:p>
-      <w:pPr>
-        <w:pStyle w:val="ListParagraph"/>
-        <w:numPr>
-          <w:ilvl w:val="0"/>
-          <w:numId w:val="1"/>
-        </w:numPr>
-        <w:rPr>
-          <w:rFonts w:ascii="Times New Roman" w:hAnsi="Times New Roman" w:cs="Times New Roman"/>
-          <w:sz w:val="24"/>
-          <w:szCs w:val="24"/>
-          <w:lang w:val="en-US"/>
-        </w:rPr>
-      </w:pPr>
-      <w:r>
-        <w:rPr>
-          <w:rFonts w:ascii="Times New Roman" w:hAnsi="Times New Roman" w:cs="Times New Roman"/>
-          <w:sz w:val="24"/>
-          <w:szCs w:val="24"/>
-          <w:lang w:val="en-US"/>
-        </w:rPr>
-        <w:t>Creating a table named ‘</w:t>
-      </w:r>
-      <w:proofErr w:type="gramStart"/>
-      <w:r>
-        <w:rPr>
-          <w:rFonts w:ascii="Times New Roman" w:hAnsi="Times New Roman" w:cs="Times New Roman"/>
-          <w:sz w:val="24"/>
-          <w:szCs w:val="24"/>
-          <w:lang w:val="en-US"/>
-        </w:rPr>
-        <w:t>Bill</w:t>
-      </w:r>
-      <w:proofErr w:type="gramEnd"/>
-      <w:r>
-        <w:rPr>
-          <w:rFonts w:ascii="Times New Roman" w:hAnsi="Times New Roman" w:cs="Times New Roman"/>
-          <w:sz w:val="24"/>
-          <w:szCs w:val="24"/>
-          <w:lang w:val="en-US"/>
-        </w:rPr>
-        <w:t>’</w:t>
-      </w:r>
-    </w:p>
-    <w:p>
-      <w:pPr>
-        <w:ind w:left="1276"/>
-        <w:rPr>
-          <w:rFonts w:ascii="Consolas" w:hAnsi="Consolas" w:cs="Times New Roman"/>
-          <w:sz w:val="18"/>
-          <w:szCs w:val="18"/>
-          <w:lang w:val="en-US"/>
-        </w:rPr>
-      </w:pPr>
-      <w:r>
-        <w:rPr>
-          <w:rFonts w:ascii="Consolas" w:hAnsi="Consolas" w:cs="Times New Roman"/>
-          <w:sz w:val="18"/>
-          <w:szCs w:val="18"/>
-          <w:lang w:val="en-US"/>
-        </w:rPr>
-        <w:t>CREATE TABLE Bill (</w:t>
-      </w:r>
-    </w:p>
-    <w:p>
-      <w:pPr>
-        <w:ind w:left="1276"/>
-        <w:rPr>
-          <w:rFonts w:ascii="Consolas" w:hAnsi="Consolas" w:cs="Times New Roman"/>
-          <w:sz w:val="18"/>
-          <w:szCs w:val="18"/>
-          <w:lang w:val="en-US"/>
-        </w:rPr>
-      </w:pPr>
-      <w:r>
-        <w:rPr>
-          <w:rFonts w:ascii="Consolas" w:hAnsi="Consolas" w:cs="Times New Roman"/>
-          <w:sz w:val="18"/>
-          <w:szCs w:val="18"/>
-          <w:lang w:val="en-US"/>
-        </w:rPr>
-        <w:t xml:space="preserve">    </w:t>
-      </w:r>
-      <w:proofErr w:type="spellStart"/>
-      <w:r>
-        <w:rPr>
-          <w:rFonts w:ascii="Consolas" w:hAnsi="Consolas" w:cs="Times New Roman"/>
-          <w:sz w:val="18"/>
-          <w:szCs w:val="18"/>
-          <w:lang w:val="en-US"/>
-        </w:rPr>
-        <w:t>BillID</w:t>
-      </w:r>
-      <w:proofErr w:type="spellEnd"/>
-      <w:r>
-        <w:rPr>
-          <w:rFonts w:ascii="Consolas" w:hAnsi="Consolas" w:cs="Times New Roman"/>
-          <w:sz w:val="18"/>
-          <w:szCs w:val="18"/>
-          <w:lang w:val="en-US"/>
-        </w:rPr>
-        <w:t xml:space="preserve"> INT PRIMARY KEY,</w:t>
-      </w:r>
-    </w:p>
-    <w:p>
-      <w:pPr>
-        <w:ind w:left="1276"/>
-        <w:rPr>
-          <w:rFonts w:ascii="Consolas" w:hAnsi="Consolas" w:cs="Times New Roman"/>
-          <w:sz w:val="18"/>
-          <w:szCs w:val="18"/>
-          <w:lang w:val="en-US"/>
-        </w:rPr>
-      </w:pPr>
-      <w:r>
-        <w:rPr>
-          <w:rFonts w:ascii="Consolas" w:hAnsi="Consolas" w:cs="Times New Roman"/>
-          <w:sz w:val="18"/>
-          <w:szCs w:val="18"/>
-          <w:lang w:val="en-US"/>
-        </w:rPr>
-        <w:t xml:space="preserve">    </w:t>
-      </w:r>
-      <w:proofErr w:type="spellStart"/>
-      <w:r>
-        <w:rPr>
-          <w:rFonts w:ascii="Consolas" w:hAnsi="Consolas" w:cs="Times New Roman"/>
-          <w:sz w:val="18"/>
-          <w:szCs w:val="18"/>
-          <w:lang w:val="en-US"/>
-        </w:rPr>
-        <w:t>PatientID</w:t>
-      </w:r>
-      <w:proofErr w:type="spellEnd"/>
-      <w:r>
-        <w:rPr>
-          <w:rFonts w:ascii="Consolas" w:hAnsi="Consolas" w:cs="Times New Roman"/>
-          <w:sz w:val="18"/>
-          <w:szCs w:val="18"/>
-          <w:lang w:val="en-US"/>
-        </w:rPr>
-        <w:t xml:space="preserve"> INT,</w:t>
-      </w:r>
-    </w:p>
-    <w:p>
-      <w:pPr>
-        <w:ind w:left="1276"/>
-        <w:rPr>
-          <w:rFonts w:ascii="Consolas" w:hAnsi="Consolas" w:cs="Times New Roman"/>
-          <w:sz w:val="18"/>
-          <w:szCs w:val="18"/>
-          <w:lang w:val="en-US"/>
-        </w:rPr>
-      </w:pPr>
-      <w:r>
-        <w:rPr>
-          <w:rFonts w:ascii="Consolas" w:hAnsi="Consolas" w:cs="Times New Roman"/>
-          <w:sz w:val="18"/>
-          <w:szCs w:val="18"/>
-          <w:lang w:val="en-US"/>
-        </w:rPr>
-        <w:t xml:space="preserve">    </w:t>
-      </w:r>
-      <w:proofErr w:type="spellStart"/>
-      <w:r>
-        <w:rPr>
-          <w:rFonts w:ascii="Consolas" w:hAnsi="Consolas" w:cs="Times New Roman"/>
-          <w:sz w:val="18"/>
-          <w:szCs w:val="18"/>
-          <w:lang w:val="en-US"/>
-        </w:rPr>
-        <w:t>UserID</w:t>
-      </w:r>
-      <w:proofErr w:type="spellEnd"/>
-      <w:r>
-        <w:rPr>
-          <w:rFonts w:ascii="Consolas" w:hAnsi="Consolas" w:cs="Times New Roman"/>
-          <w:sz w:val="18"/>
-          <w:szCs w:val="18"/>
-          <w:lang w:val="en-US"/>
-        </w:rPr>
-        <w:t xml:space="preserve"> INT,</w:t>
-      </w:r>
-    </w:p>
-    <w:p>
-      <w:pPr>
-        <w:ind w:left="1276"/>
-        <w:rPr>
-          <w:rFonts w:ascii="Consolas" w:hAnsi="Consolas" w:cs="Times New Roman"/>
-          <w:sz w:val="18"/>
-          <w:szCs w:val="18"/>
-          <w:lang w:val="en-US"/>
-        </w:rPr>
-      </w:pPr>
-      <w:r>
-        <w:rPr>
-          <w:rFonts w:ascii="Consolas" w:hAnsi="Consolas" w:cs="Times New Roman"/>
-          <w:sz w:val="18"/>
-          <w:szCs w:val="18"/>
-          <w:lang w:val="en-US"/>
-        </w:rPr>
-        <w:t xml:space="preserve">    </w:t>
-      </w:r>
-      <w:proofErr w:type="spellStart"/>
-      <w:r>
-        <w:rPr>
-          <w:rFonts w:ascii="Consolas" w:hAnsi="Consolas" w:cs="Times New Roman"/>
-          <w:sz w:val="18"/>
-          <w:szCs w:val="18"/>
-          <w:lang w:val="en-US"/>
-        </w:rPr>
-        <w:t>BillDate</w:t>
-      </w:r>
-      <w:proofErr w:type="spellEnd"/>
-      <w:r>
-        <w:rPr>
-          <w:rFonts w:ascii="Consolas" w:hAnsi="Consolas" w:cs="Times New Roman"/>
-          <w:sz w:val="18"/>
-          <w:szCs w:val="18"/>
-          <w:lang w:val="en-US"/>
-        </w:rPr>
-        <w:t xml:space="preserve"> DATE,</w:t>
-      </w:r>
-    </w:p>
-    <w:p>
-      <w:pPr>
-        <w:ind w:left="1276"/>
-        <w:rPr>
-          <w:rFonts w:ascii="Consolas" w:hAnsi="Consolas" w:cs="Times New Roman"/>
-          <w:sz w:val="18"/>
-          <w:szCs w:val="18"/>
-          <w:lang w:val="en-US"/>
-        </w:rPr>
-      </w:pPr>
-      <w:r>
-        <w:rPr>
-          <w:rFonts w:ascii="Consolas" w:hAnsi="Consolas" w:cs="Times New Roman"/>
-          <w:sz w:val="18"/>
-          <w:szCs w:val="18"/>
-          <w:lang w:val="en-US"/>
-        </w:rPr>
-        <w:t xml:space="preserve">    </w:t>
-      </w:r>
-      <w:proofErr w:type="spellStart"/>
-      <w:r>
-        <w:rPr>
-          <w:rFonts w:ascii="Consolas" w:hAnsi="Consolas" w:cs="Times New Roman"/>
-          <w:sz w:val="18"/>
-          <w:szCs w:val="18"/>
-          <w:lang w:val="en-US"/>
-        </w:rPr>
-        <w:t>TotalAmount</w:t>
-      </w:r>
-      <w:proofErr w:type="spellEnd"/>
-      <w:r>
-        <w:rPr>
-          <w:rFonts w:ascii="Consolas" w:hAnsi="Consolas" w:cs="Times New Roman"/>
-          <w:sz w:val="18"/>
-          <w:szCs w:val="18"/>
-          <w:lang w:val="en-US"/>
-        </w:rPr>
-        <w:t xml:space="preserve"> </w:t>
-      </w:r>
-      <w:proofErr w:type="gramStart"/>
-      <w:r>
-        <w:rPr>
-          <w:rFonts w:ascii="Consolas" w:hAnsi="Consolas" w:cs="Times New Roman"/>
-          <w:sz w:val="18"/>
-          <w:szCs w:val="18"/>
-          <w:lang w:val="en-US"/>
-        </w:rPr>
-        <w:t>DECIMAL(</w:t>
-      </w:r>
-      <w:proofErr w:type="gramEnd"/>
-      <w:r>
-        <w:rPr>
-          <w:rFonts w:ascii="Consolas" w:hAnsi="Consolas" w:cs="Times New Roman"/>
-          <w:sz w:val="18"/>
-          <w:szCs w:val="18"/>
-          <w:lang w:val="en-US"/>
-        </w:rPr>
-        <w:t>10, 2) NOT NULL,</w:t>
-      </w:r>
-    </w:p>
-    <w:p>
-      <w:pPr>
-        <w:ind w:left="1276"/>
-        <w:rPr>
-          <w:rFonts w:ascii="Consolas" w:hAnsi="Consolas" w:cs="Times New Roman"/>
-          <w:sz w:val="18"/>
-          <w:szCs w:val="18"/>
-          <w:lang w:val="en-US"/>
-        </w:rPr>
-      </w:pPr>
-      <w:r>
-        <w:rPr>
-          <w:rFonts w:ascii="Consolas" w:hAnsi="Consolas" w:cs="Times New Roman"/>
-          <w:sz w:val="18"/>
-          <w:szCs w:val="18"/>
-          <w:lang w:val="en-US"/>
-        </w:rPr>
-        <w:t xml:space="preserve">    </w:t>
-      </w:r>
-      <w:proofErr w:type="spellStart"/>
-      <w:r>
-        <w:rPr>
-          <w:rFonts w:ascii="Consolas" w:hAnsi="Consolas" w:cs="Times New Roman"/>
-          <w:sz w:val="18"/>
-          <w:szCs w:val="18"/>
-          <w:lang w:val="en-US"/>
-        </w:rPr>
-        <w:t>PaymentStatus</w:t>
-      </w:r>
-      <w:proofErr w:type="spellEnd"/>
-      <w:r>
-        <w:rPr>
-          <w:rFonts w:ascii="Consolas" w:hAnsi="Consolas" w:cs="Times New Roman"/>
-          <w:sz w:val="18"/>
-          <w:szCs w:val="18"/>
-          <w:lang w:val="en-US"/>
-        </w:rPr>
-        <w:t xml:space="preserve"> </w:t>
-      </w:r>
-      <w:proofErr w:type="gramStart"/>
-      <w:r>
-        <w:rPr>
-          <w:rFonts w:ascii="Consolas" w:hAnsi="Consolas" w:cs="Times New Roman"/>
-          <w:sz w:val="18"/>
-          <w:szCs w:val="18"/>
-          <w:lang w:val="en-US"/>
-        </w:rPr>
-        <w:t>VARCHAR(</w:t>
-      </w:r>
-      <w:proofErr w:type="gramEnd"/>
-      <w:r>
-        <w:rPr>
-          <w:rFonts w:ascii="Consolas" w:hAnsi="Consolas" w:cs="Times New Roman"/>
-          <w:sz w:val="18"/>
-          <w:szCs w:val="18"/>
-          <w:lang w:val="en-US"/>
-        </w:rPr>
-        <w:t>20) DEFAULT 'Unpaid',</w:t>
-      </w:r>
-    </w:p>
-    <w:p>
-      <w:pPr>
-        <w:ind w:left="1276"/>
-        <w:rPr>
-          <w:rFonts w:ascii="Consolas" w:hAnsi="Consolas" w:cs="Times New Roman"/>
-          <w:sz w:val="18"/>
-          <w:szCs w:val="18"/>
-          <w:lang w:val="en-US"/>
-        </w:rPr>
-      </w:pPr>
-      <w:r>
-        <w:rPr>
-          <w:rFonts w:ascii="Consolas" w:hAnsi="Consolas" w:cs="Times New Roman"/>
-          <w:sz w:val="18"/>
-          <w:szCs w:val="18"/>
-          <w:lang w:val="en-US"/>
-        </w:rPr>
-        <w:t xml:space="preserve">    FOREIGN KEY (</w:t>
-      </w:r>
-      <w:proofErr w:type="spellStart"/>
-      <w:r>
-        <w:rPr>
-          <w:rFonts w:ascii="Consolas" w:hAnsi="Consolas" w:cs="Times New Roman"/>
-          <w:sz w:val="18"/>
-          <w:szCs w:val="18"/>
-          <w:lang w:val="en-US"/>
-        </w:rPr>
-        <w:t>PatientID</w:t>
-      </w:r>
-      <w:proofErr w:type="spellEnd"/>
-      <w:r>
-        <w:rPr>
-          <w:rFonts w:ascii="Consolas" w:hAnsi="Consolas" w:cs="Times New Roman"/>
-          <w:sz w:val="18"/>
-          <w:szCs w:val="18"/>
-          <w:lang w:val="en-US"/>
-        </w:rPr>
-        <w:t xml:space="preserve">) REFERENCES </w:t>
-      </w:r>
-      <w:proofErr w:type="gramStart"/>
-      <w:r>
-        <w:rPr>
-          <w:rFonts w:ascii="Consolas" w:hAnsi="Consolas" w:cs="Times New Roman"/>
-          <w:sz w:val="18"/>
-          <w:szCs w:val="18"/>
-          <w:lang w:val="en-US"/>
-        </w:rPr>
-        <w:t>Patients(</w:t>
-      </w:r>
-      <w:proofErr w:type="spellStart"/>
-      <w:proofErr w:type="gramEnd"/>
-      <w:r>
-        <w:rPr>
-          <w:rFonts w:ascii="Consolas" w:hAnsi="Consolas" w:cs="Times New Roman"/>
-          <w:sz w:val="18"/>
-          <w:szCs w:val="18"/>
-          <w:lang w:val="en-US"/>
-        </w:rPr>
-        <w:t>PatientID</w:t>
-      </w:r>
-      <w:proofErr w:type="spellEnd"/>
-      <w:r>
-        <w:rPr>
-          <w:rFonts w:ascii="Consolas" w:hAnsi="Consolas" w:cs="Times New Roman"/>
-          <w:sz w:val="18"/>
-          <w:szCs w:val="18"/>
-          <w:lang w:val="en-US"/>
-        </w:rPr>
-        <w:t>),</w:t>
-      </w:r>
-    </w:p>
-    <w:p>
-      <w:pPr>
-        <w:ind w:left="1276"/>
-        <w:rPr>
-          <w:rFonts w:ascii="Consolas" w:hAnsi="Consolas" w:cs="Times New Roman"/>
-          <w:sz w:val="18"/>
-          <w:szCs w:val="18"/>
-          <w:lang w:val="en-US"/>
-        </w:rPr>
-      </w:pPr>
-      <w:r>
-        <w:rPr>
-          <w:rFonts w:ascii="Consolas" w:hAnsi="Consolas" w:cs="Times New Roman"/>
-          <w:sz w:val="18"/>
-          <w:szCs w:val="18"/>
-          <w:lang w:val="en-US"/>
-        </w:rPr>
-        <w:t xml:space="preserve">    FOREIGN KEY (</w:t>
-      </w:r>
-      <w:proofErr w:type="spellStart"/>
-      <w:r>
-        <w:rPr>
-          <w:rFonts w:ascii="Consolas" w:hAnsi="Consolas" w:cs="Times New Roman"/>
-          <w:sz w:val="18"/>
-          <w:szCs w:val="18"/>
-          <w:lang w:val="en-US"/>
-        </w:rPr>
-        <w:t>UserID</w:t>
-      </w:r>
-      <w:proofErr w:type="spellEnd"/>
-      <w:r>
-        <w:rPr>
-          <w:rFonts w:ascii="Consolas" w:hAnsi="Consolas" w:cs="Times New Roman"/>
-          <w:sz w:val="18"/>
-          <w:szCs w:val="18"/>
-          <w:lang w:val="en-US"/>
-        </w:rPr>
-        <w:t xml:space="preserve">) REFERENCES </w:t>
-      </w:r>
-      <w:proofErr w:type="gramStart"/>
-      <w:r>
-        <w:rPr>
-          <w:rFonts w:ascii="Consolas" w:hAnsi="Consolas" w:cs="Times New Roman"/>
-          <w:sz w:val="18"/>
-          <w:szCs w:val="18"/>
-          <w:lang w:val="en-US"/>
-        </w:rPr>
-        <w:t>Users(</w:t>
-      </w:r>
-      <w:proofErr w:type="spellStart"/>
-      <w:proofErr w:type="gramEnd"/>
-      <w:r>
-        <w:rPr>
-          <w:rFonts w:ascii="Consolas" w:hAnsi="Consolas" w:cs="Times New Roman"/>
-          <w:sz w:val="18"/>
-          <w:szCs w:val="18"/>
-          <w:lang w:val="en-US"/>
-        </w:rPr>
-        <w:t>UserID</w:t>
-      </w:r>
-      <w:proofErr w:type="spellEnd"/>
-      <w:r>
-        <w:rPr>
-          <w:rFonts w:ascii="Consolas" w:hAnsi="Consolas" w:cs="Times New Roman"/>
-          <w:sz w:val="18"/>
-          <w:szCs w:val="18"/>
-          <w:lang w:val="en-US"/>
-        </w:rPr>
-        <w:t>)</w:t>
-      </w:r>
-    </w:p>
-    <w:p>
-      <w:pPr>
-        <w:ind w:left="1276"/>
-        <w:rPr>
-          <w:rFonts w:ascii="Consolas" w:hAnsi="Consolas" w:cs="Times New Roman"/>
-          <w:sz w:val="18"/>
-          <w:szCs w:val="18"/>
-          <w:lang w:val="en-US"/>
-        </w:rPr>
-      </w:pPr>
-      <w:r>
-        <w:rPr>
-          <w:rFonts w:ascii="Consolas" w:hAnsi="Consolas" w:cs="Times New Roman"/>
-          <w:sz w:val="18"/>
-          <w:szCs w:val="18"/>
-          <w:lang w:val="en-US"/>
-        </w:rPr>
-        <w:t>);</w:t>
-      </w:r>
-    </w:p>
-    <w:p>
-      <w:pPr>
-        <w:rPr>
-          <w:rFonts w:ascii="Times New Roman" w:hAnsi="Times New Roman" w:cs="Times New Roman"/>
-          <w:sz w:val="24"/>
-          <w:szCs w:val="24"/>
-          <w:lang w:val="en-US"/>
-        </w:rPr>
-      </w:pPr>
-    </w:p>
-    <w:p>
-      <w:pPr>
-        <w:pBdr>
-          <w:bottom w:val="single" w:sz="12" w:space="0" w:color="auto"/>
-        </w:pBdr>
-        <w:rPr>
-          <w:rFonts w:ascii="Times New Roman" w:hAnsi="Times New Roman" w:cs="Times New Roman"/>
-          <w:sz w:val="24"/>
-          <w:szCs w:val="24"/>
-          <w:lang w:val="en-US"/>
-        </w:rPr>
-      </w:pPr>
-    </w:p>
-    <w:p>
-      <w:pPr>
-        <w:pBdr>
-          <w:bottom w:val="single" w:sz="12" w:space="0" w:color="auto"/>
-        </w:pBdr>
         <w:rPr>
           <w:rFonts w:ascii="Times New Roman" w:hAnsi="Times New Roman" w:cs="Times New Roman"/>
           <w:sz w:val="24"/>
@@ -3495,31 +1729,2884 @@
       <w:pPr>
         <w:rPr>
           <w:rFonts w:ascii="Times New Roman" w:hAnsi="Times New Roman" w:cs="Times New Roman"/>
-          <w:sz w:val="24"/>
-          <w:szCs w:val="24"/>
-          <w:lang w:val="en-US"/>
-        </w:rPr>
-      </w:pPr>
-      <w:r>
-        <w:rPr>
-          <w:rFonts w:ascii="Times New Roman" w:hAnsi="Times New Roman" w:cs="Times New Roman"/>
-          <w:sz w:val="24"/>
-          <w:szCs w:val="24"/>
-          <w:lang w:val="en-US"/>
-        </w:rPr>
-        <w:t xml:space="preserve">set of instructions that are automatically executed in response to certain events on a particular </w:t>
+          <w:b/>
+          <w:bCs/>
+          <w:sz w:val="28"/>
+          <w:szCs w:val="28"/>
+          <w:lang w:val="en-US"/>
+        </w:rPr>
+      </w:pPr>
+    </w:p>
+    <w:p>
+      <w:pPr>
+        <w:pBdr>
+          <w:bottom w:val="single" w:sz="6" w:space="1" w:color="auto"/>
+        </w:pBdr>
+        <w:rPr>
+          <w:rFonts w:ascii="Times New Roman" w:hAnsi="Times New Roman" w:cs="Times New Roman"/>
+          <w:b/>
+          <w:bCs/>
+          <w:sz w:val="28"/>
+          <w:szCs w:val="28"/>
+          <w:lang w:val="en-US"/>
+        </w:rPr>
+      </w:pPr>
+    </w:p>
+    <w:p>
+      <w:pPr>
+        <w:rPr>
+          <w:rFonts w:ascii="Times New Roman" w:hAnsi="Times New Roman" w:cs="Times New Roman"/>
+          <w:b/>
+          <w:bCs/>
+          <w:sz w:val="28"/>
+          <w:szCs w:val="28"/>
+          <w:lang w:val="en-US"/>
+        </w:rPr>
+      </w:pPr>
+      <w:r>
+        <w:rPr>
+          <w:rFonts w:ascii="Times New Roman" w:hAnsi="Times New Roman" w:cs="Times New Roman"/>
+          <w:b/>
+          <w:bCs/>
+          <w:sz w:val="28"/>
+          <w:szCs w:val="28"/>
+          <w:lang w:val="en-US"/>
+        </w:rPr>
+        <w:br w:type="page"/>
+      </w:r>
+    </w:p>
+    <w:p>
+      <w:pPr>
+        <w:rPr>
+          <w:rFonts w:ascii="Times New Roman" w:hAnsi="Times New Roman" w:cs="Times New Roman"/>
+          <w:b/>
+          <w:bCs/>
+          <w:sz w:val="28"/>
+          <w:szCs w:val="28"/>
+          <w:lang w:val="en-US"/>
+        </w:rPr>
+      </w:pPr>
+      <w:r>
+        <w:rPr>
+          <w:rFonts w:ascii="Times New Roman" w:hAnsi="Times New Roman" w:cs="Times New Roman"/>
+          <w:b/>
+          <w:bCs/>
+          <w:sz w:val="28"/>
+          <w:szCs w:val="28"/>
+          <w:lang w:val="en-US"/>
+        </w:rPr>
+        <w:lastRenderedPageBreak/>
+        <w:t xml:space="preserve">Queries to create </w:t>
       </w:r>
       <w:proofErr w:type="gramStart"/>
       <w:r>
         <w:rPr>
           <w:rFonts w:ascii="Times New Roman" w:hAnsi="Times New Roman" w:cs="Times New Roman"/>
-          <w:sz w:val="24"/>
-          <w:szCs w:val="24"/>
-          <w:lang w:val="en-US"/>
-        </w:rPr>
-        <w:t>ta</w:t>
+          <w:b/>
+          <w:bCs/>
+          <w:sz w:val="28"/>
+          <w:szCs w:val="28"/>
+          <w:lang w:val="en-US"/>
+        </w:rPr>
+        <w:t>Tables</w:t>
       </w:r>
       <w:proofErr w:type="gramEnd"/>
+    </w:p>
+    <w:p>
+      <w:pPr>
+        <w:pStyle w:val="ListParagraph"/>
+        <w:numPr>
+          <w:ilvl w:val="0"/>
+          <w:numId w:val="1"/>
+        </w:numPr>
+        <w:rPr>
+          <w:rFonts w:ascii="Times New Roman" w:hAnsi="Times New Roman" w:cs="Times New Roman"/>
+          <w:sz w:val="24"/>
+          <w:szCs w:val="24"/>
+          <w:lang w:val="en-US"/>
+        </w:rPr>
+      </w:pPr>
+      <w:r>
+        <w:rPr>
+          <w:rFonts w:ascii="Times New Roman" w:hAnsi="Times New Roman" w:cs="Times New Roman"/>
+          <w:sz w:val="24"/>
+          <w:szCs w:val="24"/>
+          <w:lang w:val="en-US"/>
+        </w:rPr>
+        <w:t>Creating a Table named ‘</w:t>
+      </w:r>
+      <w:proofErr w:type="gramStart"/>
+      <w:r>
+        <w:rPr>
+          <w:rFonts w:ascii="Times New Roman" w:hAnsi="Times New Roman" w:cs="Times New Roman"/>
+          <w:sz w:val="24"/>
+          <w:szCs w:val="24"/>
+          <w:lang w:val="en-US"/>
+        </w:rPr>
+        <w:t>Users’</w:t>
+      </w:r>
+      <w:proofErr w:type="gramEnd"/>
+    </w:p>
+    <w:p>
+      <w:pPr>
+        <w:ind w:left="1134" w:right="237"/>
+        <w:rPr>
+          <w:rFonts w:ascii="Consolas" w:hAnsi="Consolas" w:cs="Times New Roman"/>
+          <w:sz w:val="18"/>
+          <w:szCs w:val="18"/>
+          <w:lang w:val="en-US"/>
+        </w:rPr>
+      </w:pPr>
+      <w:r>
+        <w:rPr>
+          <w:rFonts w:ascii="Consolas" w:hAnsi="Consolas" w:cs="Times New Roman"/>
+          <w:sz w:val="18"/>
+          <w:szCs w:val="18"/>
+          <w:lang w:val="en-US"/>
+        </w:rPr>
+        <w:t>CREATE TABLE Users (</w:t>
+      </w:r>
+    </w:p>
+    <w:p>
+      <w:pPr>
+        <w:ind w:left="1134" w:right="237"/>
+        <w:rPr>
+          <w:rFonts w:ascii="Consolas" w:hAnsi="Consolas" w:cs="Times New Roman"/>
+          <w:sz w:val="18"/>
+          <w:szCs w:val="18"/>
+          <w:lang w:val="en-US"/>
+        </w:rPr>
+      </w:pPr>
+      <w:r>
+        <w:rPr>
+          <w:rFonts w:ascii="Consolas" w:hAnsi="Consolas" w:cs="Times New Roman"/>
+          <w:sz w:val="18"/>
+          <w:szCs w:val="18"/>
+          <w:lang w:val="en-US"/>
+        </w:rPr>
+        <w:t xml:space="preserve">    </w:t>
+      </w:r>
+      <w:proofErr w:type="spellStart"/>
+      <w:r>
+        <w:rPr>
+          <w:rFonts w:ascii="Consolas" w:hAnsi="Consolas" w:cs="Times New Roman"/>
+          <w:sz w:val="18"/>
+          <w:szCs w:val="18"/>
+          <w:lang w:val="en-US"/>
+        </w:rPr>
+        <w:t>UserID</w:t>
+      </w:r>
+      <w:proofErr w:type="spellEnd"/>
+      <w:r>
+        <w:rPr>
+          <w:rFonts w:ascii="Consolas" w:hAnsi="Consolas" w:cs="Times New Roman"/>
+          <w:sz w:val="18"/>
+          <w:szCs w:val="18"/>
+          <w:lang w:val="en-US"/>
+        </w:rPr>
+        <w:t xml:space="preserve"> INT PRIMARY KEY,</w:t>
+      </w:r>
+    </w:p>
+    <w:p>
+      <w:pPr>
+        <w:ind w:left="1134" w:right="237"/>
+        <w:rPr>
+          <w:rFonts w:ascii="Consolas" w:hAnsi="Consolas" w:cs="Times New Roman"/>
+          <w:sz w:val="18"/>
+          <w:szCs w:val="18"/>
+          <w:lang w:val="en-US"/>
+        </w:rPr>
+      </w:pPr>
+      <w:r>
+        <w:rPr>
+          <w:rFonts w:ascii="Consolas" w:hAnsi="Consolas" w:cs="Times New Roman"/>
+          <w:sz w:val="18"/>
+          <w:szCs w:val="18"/>
+          <w:lang w:val="en-US"/>
+        </w:rPr>
+        <w:t xml:space="preserve">    Username </w:t>
+      </w:r>
+      <w:proofErr w:type="gramStart"/>
+      <w:r>
+        <w:rPr>
+          <w:rFonts w:ascii="Consolas" w:hAnsi="Consolas" w:cs="Times New Roman"/>
+          <w:sz w:val="18"/>
+          <w:szCs w:val="18"/>
+          <w:lang w:val="en-US"/>
+        </w:rPr>
+        <w:t>VARCHAR(</w:t>
+      </w:r>
+      <w:proofErr w:type="gramEnd"/>
+      <w:r>
+        <w:rPr>
+          <w:rFonts w:ascii="Consolas" w:hAnsi="Consolas" w:cs="Times New Roman"/>
+          <w:sz w:val="18"/>
+          <w:szCs w:val="18"/>
+          <w:lang w:val="en-US"/>
+        </w:rPr>
+        <w:t>50) NOT NULL,</w:t>
+      </w:r>
+    </w:p>
+    <w:p>
+      <w:pPr>
+        <w:ind w:left="1134" w:right="237"/>
+        <w:rPr>
+          <w:rFonts w:ascii="Consolas" w:hAnsi="Consolas" w:cs="Times New Roman"/>
+          <w:sz w:val="18"/>
+          <w:szCs w:val="18"/>
+          <w:lang w:val="en-US"/>
+        </w:rPr>
+      </w:pPr>
+      <w:r>
+        <w:rPr>
+          <w:rFonts w:ascii="Consolas" w:hAnsi="Consolas" w:cs="Times New Roman"/>
+          <w:sz w:val="18"/>
+          <w:szCs w:val="18"/>
+          <w:lang w:val="en-US"/>
+        </w:rPr>
+        <w:t xml:space="preserve">    Password </w:t>
+      </w:r>
+      <w:proofErr w:type="gramStart"/>
+      <w:r>
+        <w:rPr>
+          <w:rFonts w:ascii="Consolas" w:hAnsi="Consolas" w:cs="Times New Roman"/>
+          <w:sz w:val="18"/>
+          <w:szCs w:val="18"/>
+          <w:lang w:val="en-US"/>
+        </w:rPr>
+        <w:t>VARCHAR(</w:t>
+      </w:r>
+      <w:proofErr w:type="gramEnd"/>
+      <w:r>
+        <w:rPr>
+          <w:rFonts w:ascii="Consolas" w:hAnsi="Consolas" w:cs="Times New Roman"/>
+          <w:sz w:val="18"/>
+          <w:szCs w:val="18"/>
+          <w:lang w:val="en-US"/>
+        </w:rPr>
+        <w:t>50) NOT NULL,</w:t>
+      </w:r>
+    </w:p>
+    <w:p>
+      <w:pPr>
+        <w:ind w:left="1134" w:right="237"/>
+        <w:rPr>
+          <w:rFonts w:ascii="Consolas" w:hAnsi="Consolas" w:cs="Times New Roman"/>
+          <w:sz w:val="18"/>
+          <w:szCs w:val="18"/>
+          <w:lang w:val="en-US"/>
+        </w:rPr>
+      </w:pPr>
+      <w:r>
+        <w:rPr>
+          <w:rFonts w:ascii="Consolas" w:hAnsi="Consolas" w:cs="Times New Roman"/>
+          <w:sz w:val="18"/>
+          <w:szCs w:val="18"/>
+          <w:lang w:val="en-US"/>
+        </w:rPr>
+        <w:t xml:space="preserve">    </w:t>
+      </w:r>
+      <w:proofErr w:type="spellStart"/>
+      <w:r>
+        <w:rPr>
+          <w:rFonts w:ascii="Consolas" w:hAnsi="Consolas" w:cs="Times New Roman"/>
+          <w:sz w:val="18"/>
+          <w:szCs w:val="18"/>
+          <w:lang w:val="en-US"/>
+        </w:rPr>
+        <w:t>UserType</w:t>
+      </w:r>
+      <w:proofErr w:type="spellEnd"/>
+      <w:r>
+        <w:rPr>
+          <w:rFonts w:ascii="Consolas" w:hAnsi="Consolas" w:cs="Times New Roman"/>
+          <w:sz w:val="18"/>
+          <w:szCs w:val="18"/>
+          <w:lang w:val="en-US"/>
+        </w:rPr>
+        <w:t xml:space="preserve"> </w:t>
+      </w:r>
+      <w:proofErr w:type="gramStart"/>
+      <w:r>
+        <w:rPr>
+          <w:rFonts w:ascii="Consolas" w:hAnsi="Consolas" w:cs="Times New Roman"/>
+          <w:sz w:val="18"/>
+          <w:szCs w:val="18"/>
+          <w:lang w:val="en-US"/>
+        </w:rPr>
+        <w:t>VARCHAR(</w:t>
+      </w:r>
+      <w:proofErr w:type="gramEnd"/>
+      <w:r>
+        <w:rPr>
+          <w:rFonts w:ascii="Consolas" w:hAnsi="Consolas" w:cs="Times New Roman"/>
+          <w:sz w:val="18"/>
+          <w:szCs w:val="18"/>
+          <w:lang w:val="en-US"/>
+        </w:rPr>
+        <w:t xml:space="preserve">20) NOT </w:t>
+      </w:r>
+      <w:r>
+        <w:rPr>
+          <w:rFonts w:ascii="Consolas" w:hAnsi="Consolas" w:cs="Times New Roman"/>
+          <w:sz w:val="18"/>
+          <w:szCs w:val="18"/>
+          <w:lang w:val="en-US"/>
+        </w:rPr>
+        <w:t xml:space="preserve">NULL </w:t>
+      </w:r>
+    </w:p>
+    <w:p>
+      <w:pPr>
+        <w:ind w:left="1134" w:right="237"/>
+        <w:rPr>
+          <w:rFonts w:ascii="Consolas" w:hAnsi="Consolas" w:cs="Times New Roman"/>
+          <w:sz w:val="18"/>
+          <w:szCs w:val="18"/>
+          <w:lang w:val="en-US"/>
+        </w:rPr>
+      </w:pPr>
+      <w:r>
+        <w:rPr>
+          <w:rFonts w:ascii="Consolas" w:hAnsi="Consolas" w:cs="Times New Roman"/>
+          <w:sz w:val="18"/>
+          <w:szCs w:val="18"/>
+          <w:lang w:val="en-US"/>
+        </w:rPr>
+        <w:t>);</w:t>
+      </w:r>
+    </w:p>
+    <w:p>
+      <w:pPr>
+        <w:pStyle w:val="ListParagraph"/>
+        <w:numPr>
+          <w:ilvl w:val="0"/>
+          <w:numId w:val="1"/>
+        </w:numPr>
+        <w:rPr>
+          <w:rFonts w:ascii="Times New Roman" w:hAnsi="Times New Roman" w:cs="Times New Roman"/>
+          <w:sz w:val="24"/>
+          <w:szCs w:val="24"/>
+          <w:lang w:val="en-US"/>
+        </w:rPr>
+      </w:pPr>
+      <w:r>
+        <w:rPr>
+          <w:rFonts w:ascii="Times New Roman" w:hAnsi="Times New Roman" w:cs="Times New Roman"/>
+          <w:sz w:val="24"/>
+          <w:szCs w:val="24"/>
+          <w:lang w:val="en-US"/>
+        </w:rPr>
+        <w:t>Creating a table named ‘</w:t>
+      </w:r>
+      <w:proofErr w:type="gramStart"/>
+      <w:r>
+        <w:rPr>
+          <w:rFonts w:ascii="Times New Roman" w:hAnsi="Times New Roman" w:cs="Times New Roman"/>
+          <w:sz w:val="24"/>
+          <w:szCs w:val="24"/>
+          <w:lang w:val="en-US"/>
+        </w:rPr>
+        <w:t>Patients’</w:t>
+      </w:r>
+      <w:proofErr w:type="gramEnd"/>
+    </w:p>
+    <w:p>
+      <w:pPr>
+        <w:ind w:left="1276"/>
+        <w:rPr>
+          <w:rFonts w:ascii="Consolas" w:hAnsi="Consolas" w:cs="Times New Roman"/>
+          <w:sz w:val="18"/>
+          <w:szCs w:val="18"/>
+          <w:lang w:val="en-US"/>
+        </w:rPr>
+      </w:pPr>
+      <w:r>
+        <w:rPr>
+          <w:rFonts w:ascii="Consolas" w:hAnsi="Consolas" w:cs="Times New Roman"/>
+          <w:sz w:val="18"/>
+          <w:szCs w:val="18"/>
+          <w:lang w:val="en-US"/>
+        </w:rPr>
+        <w:t>CREATE TABLE Patients (</w:t>
+      </w:r>
+    </w:p>
+    <w:p>
+      <w:pPr>
+        <w:ind w:left="1276"/>
+        <w:rPr>
+          <w:rFonts w:ascii="Consolas" w:hAnsi="Consolas" w:cs="Times New Roman"/>
+          <w:sz w:val="18"/>
+          <w:szCs w:val="18"/>
+          <w:lang w:val="en-US"/>
+        </w:rPr>
+      </w:pPr>
+      <w:r>
+        <w:rPr>
+          <w:rFonts w:ascii="Consolas" w:hAnsi="Consolas" w:cs="Times New Roman"/>
+          <w:sz w:val="18"/>
+          <w:szCs w:val="18"/>
+          <w:lang w:val="en-US"/>
+        </w:rPr>
+        <w:t xml:space="preserve">    </w:t>
+      </w:r>
+      <w:proofErr w:type="spellStart"/>
+      <w:r>
+        <w:rPr>
+          <w:rFonts w:ascii="Consolas" w:hAnsi="Consolas" w:cs="Times New Roman"/>
+          <w:sz w:val="18"/>
+          <w:szCs w:val="18"/>
+          <w:lang w:val="en-US"/>
+        </w:rPr>
+        <w:t>PatientID</w:t>
+      </w:r>
+      <w:proofErr w:type="spellEnd"/>
+      <w:r>
+        <w:rPr>
+          <w:rFonts w:ascii="Consolas" w:hAnsi="Consolas" w:cs="Times New Roman"/>
+          <w:sz w:val="18"/>
+          <w:szCs w:val="18"/>
+          <w:lang w:val="en-US"/>
+        </w:rPr>
+        <w:t xml:space="preserve"> INT PRIMARY KEY,</w:t>
+      </w:r>
+    </w:p>
+    <w:p>
+      <w:pPr>
+        <w:ind w:left="1276"/>
+        <w:rPr>
+          <w:rFonts w:ascii="Consolas" w:hAnsi="Consolas" w:cs="Times New Roman"/>
+          <w:sz w:val="18"/>
+          <w:szCs w:val="18"/>
+          <w:lang w:val="en-US"/>
+        </w:rPr>
+      </w:pPr>
+      <w:r>
+        <w:rPr>
+          <w:rFonts w:ascii="Consolas" w:hAnsi="Consolas" w:cs="Times New Roman"/>
+          <w:sz w:val="18"/>
+          <w:szCs w:val="18"/>
+          <w:lang w:val="en-US"/>
+        </w:rPr>
+        <w:t xml:space="preserve">    FirstName </w:t>
+      </w:r>
+      <w:proofErr w:type="gramStart"/>
+      <w:r>
+        <w:rPr>
+          <w:rFonts w:ascii="Consolas" w:hAnsi="Consolas" w:cs="Times New Roman"/>
+          <w:sz w:val="18"/>
+          <w:szCs w:val="18"/>
+          <w:lang w:val="en-US"/>
+        </w:rPr>
+        <w:t>VARCHAR(</w:t>
+      </w:r>
+      <w:proofErr w:type="gramEnd"/>
+      <w:r>
+        <w:rPr>
+          <w:rFonts w:ascii="Consolas" w:hAnsi="Consolas" w:cs="Times New Roman"/>
+          <w:sz w:val="18"/>
+          <w:szCs w:val="18"/>
+          <w:lang w:val="en-US"/>
+        </w:rPr>
+        <w:t>50) NOT NULL,</w:t>
+      </w:r>
+    </w:p>
+    <w:p>
+      <w:pPr>
+        <w:ind w:left="1276"/>
+        <w:rPr>
+          <w:rFonts w:ascii="Consolas" w:hAnsi="Consolas" w:cs="Times New Roman"/>
+          <w:sz w:val="18"/>
+          <w:szCs w:val="18"/>
+          <w:lang w:val="en-US"/>
+        </w:rPr>
+      </w:pPr>
+      <w:r>
+        <w:rPr>
+          <w:rFonts w:ascii="Consolas" w:hAnsi="Consolas" w:cs="Times New Roman"/>
+          <w:sz w:val="18"/>
+          <w:szCs w:val="18"/>
+          <w:lang w:val="en-US"/>
+        </w:rPr>
+        <w:t xml:space="preserve">    LastName </w:t>
+      </w:r>
+      <w:proofErr w:type="gramStart"/>
+      <w:r>
+        <w:rPr>
+          <w:rFonts w:ascii="Consolas" w:hAnsi="Consolas" w:cs="Times New Roman"/>
+          <w:sz w:val="18"/>
+          <w:szCs w:val="18"/>
+          <w:lang w:val="en-US"/>
+        </w:rPr>
+        <w:t>VARCHAR(</w:t>
+      </w:r>
+      <w:proofErr w:type="gramEnd"/>
+      <w:r>
+        <w:rPr>
+          <w:rFonts w:ascii="Consolas" w:hAnsi="Consolas" w:cs="Times New Roman"/>
+          <w:sz w:val="18"/>
+          <w:szCs w:val="18"/>
+          <w:lang w:val="en-US"/>
+        </w:rPr>
+        <w:t>50) NOT NULL,</w:t>
+      </w:r>
+    </w:p>
+    <w:p>
+      <w:pPr>
+        <w:ind w:left="1276"/>
+        <w:rPr>
+          <w:rFonts w:ascii="Consolas" w:hAnsi="Consolas" w:cs="Times New Roman"/>
+          <w:sz w:val="18"/>
+          <w:szCs w:val="18"/>
+          <w:lang w:val="en-US"/>
+        </w:rPr>
+      </w:pPr>
+      <w:r>
+        <w:rPr>
+          <w:rFonts w:ascii="Consolas" w:hAnsi="Consolas" w:cs="Times New Roman"/>
+          <w:sz w:val="18"/>
+          <w:szCs w:val="18"/>
+          <w:lang w:val="en-US"/>
+        </w:rPr>
+        <w:t xml:space="preserve">    </w:t>
+      </w:r>
+      <w:proofErr w:type="spellStart"/>
+      <w:r>
+        <w:rPr>
+          <w:rFonts w:ascii="Consolas" w:hAnsi="Consolas" w:cs="Times New Roman"/>
+          <w:sz w:val="18"/>
+          <w:szCs w:val="18"/>
+          <w:lang w:val="en-US"/>
+        </w:rPr>
+        <w:t>DateOfBirth</w:t>
+      </w:r>
+      <w:proofErr w:type="spellEnd"/>
+      <w:r>
+        <w:rPr>
+          <w:rFonts w:ascii="Consolas" w:hAnsi="Consolas" w:cs="Times New Roman"/>
+          <w:sz w:val="18"/>
+          <w:szCs w:val="18"/>
+          <w:lang w:val="en-US"/>
+        </w:rPr>
+        <w:t xml:space="preserve"> DATE NOT NULL,</w:t>
+      </w:r>
+    </w:p>
+    <w:p>
+      <w:pPr>
+        <w:ind w:left="1276"/>
+        <w:rPr>
+          <w:rFonts w:ascii="Consolas" w:hAnsi="Consolas" w:cs="Times New Roman"/>
+          <w:sz w:val="18"/>
+          <w:szCs w:val="18"/>
+          <w:lang w:val="en-US"/>
+        </w:rPr>
+      </w:pPr>
+      <w:r>
+        <w:rPr>
+          <w:rFonts w:ascii="Consolas" w:hAnsi="Consolas" w:cs="Times New Roman"/>
+          <w:sz w:val="18"/>
+          <w:szCs w:val="18"/>
+          <w:lang w:val="en-US"/>
+        </w:rPr>
+        <w:t xml:space="preserve">    Gender </w:t>
+      </w:r>
+      <w:proofErr w:type="gramStart"/>
+      <w:r>
+        <w:rPr>
+          <w:rFonts w:ascii="Consolas" w:hAnsi="Consolas" w:cs="Times New Roman"/>
+          <w:sz w:val="18"/>
+          <w:szCs w:val="18"/>
+          <w:lang w:val="en-US"/>
+        </w:rPr>
+        <w:t>VARCHAR(</w:t>
+      </w:r>
+      <w:proofErr w:type="gramEnd"/>
+      <w:r>
+        <w:rPr>
+          <w:rFonts w:ascii="Consolas" w:hAnsi="Consolas" w:cs="Times New Roman"/>
+          <w:sz w:val="18"/>
+          <w:szCs w:val="18"/>
+          <w:lang w:val="en-US"/>
+        </w:rPr>
+        <w:t>10) NOT NULL,</w:t>
+      </w:r>
+    </w:p>
+    <w:p>
+      <w:pPr>
+        <w:ind w:left="1276"/>
+        <w:rPr>
+          <w:rFonts w:ascii="Consolas" w:hAnsi="Consolas" w:cs="Times New Roman"/>
+          <w:sz w:val="18"/>
+          <w:szCs w:val="18"/>
+          <w:lang w:val="en-US"/>
+        </w:rPr>
+      </w:pPr>
+      <w:r>
+        <w:rPr>
+          <w:rFonts w:ascii="Consolas" w:hAnsi="Consolas" w:cs="Times New Roman"/>
+          <w:sz w:val="18"/>
+          <w:szCs w:val="18"/>
+          <w:lang w:val="en-US"/>
+        </w:rPr>
+        <w:t xml:space="preserve">    </w:t>
+      </w:r>
+      <w:proofErr w:type="spellStart"/>
+      <w:r>
+        <w:rPr>
+          <w:rFonts w:ascii="Consolas" w:hAnsi="Consolas" w:cs="Times New Roman"/>
+          <w:sz w:val="18"/>
+          <w:szCs w:val="18"/>
+          <w:lang w:val="en-US"/>
+        </w:rPr>
+        <w:t>ContactNumber</w:t>
+      </w:r>
+      <w:proofErr w:type="spellEnd"/>
+      <w:r>
+        <w:rPr>
+          <w:rFonts w:ascii="Consolas" w:hAnsi="Consolas" w:cs="Times New Roman"/>
+          <w:sz w:val="18"/>
+          <w:szCs w:val="18"/>
+          <w:lang w:val="en-US"/>
+        </w:rPr>
+        <w:t xml:space="preserve"> </w:t>
+      </w:r>
+      <w:proofErr w:type="gramStart"/>
+      <w:r>
+        <w:rPr>
+          <w:rFonts w:ascii="Consolas" w:hAnsi="Consolas" w:cs="Times New Roman"/>
+          <w:sz w:val="18"/>
+          <w:szCs w:val="18"/>
+          <w:lang w:val="en-US"/>
+        </w:rPr>
+        <w:t>VARCHAR(</w:t>
+      </w:r>
+      <w:proofErr w:type="gramEnd"/>
+      <w:r>
+        <w:rPr>
+          <w:rFonts w:ascii="Consolas" w:hAnsi="Consolas" w:cs="Times New Roman"/>
+          <w:sz w:val="18"/>
+          <w:szCs w:val="18"/>
+          <w:lang w:val="en-US"/>
+        </w:rPr>
+        <w:t>15),</w:t>
+      </w:r>
+    </w:p>
+    <w:p>
+      <w:pPr>
+        <w:ind w:left="1276"/>
+        <w:rPr>
+          <w:rFonts w:ascii="Consolas" w:hAnsi="Consolas" w:cs="Times New Roman"/>
+          <w:sz w:val="18"/>
+          <w:szCs w:val="18"/>
+          <w:lang w:val="en-US"/>
+        </w:rPr>
+      </w:pPr>
+      <w:r>
+        <w:rPr>
+          <w:rFonts w:ascii="Consolas" w:hAnsi="Consolas" w:cs="Times New Roman"/>
+          <w:sz w:val="18"/>
+          <w:szCs w:val="18"/>
+          <w:lang w:val="en-US"/>
+        </w:rPr>
+        <w:t xml:space="preserve">    Address </w:t>
+      </w:r>
+      <w:proofErr w:type="gramStart"/>
+      <w:r>
+        <w:rPr>
+          <w:rFonts w:ascii="Consolas" w:hAnsi="Consolas" w:cs="Times New Roman"/>
+          <w:sz w:val="18"/>
+          <w:szCs w:val="18"/>
+          <w:lang w:val="en-US"/>
+        </w:rPr>
+        <w:t>VARCHAR(</w:t>
+      </w:r>
+      <w:proofErr w:type="gramEnd"/>
+      <w:r>
+        <w:rPr>
+          <w:rFonts w:ascii="Consolas" w:hAnsi="Consolas" w:cs="Times New Roman"/>
+          <w:sz w:val="18"/>
+          <w:szCs w:val="18"/>
+          <w:lang w:val="en-US"/>
+        </w:rPr>
+        <w:t>100),</w:t>
+      </w:r>
+    </w:p>
+    <w:p>
+      <w:pPr>
+        <w:ind w:left="1276"/>
+        <w:rPr>
+          <w:rFonts w:ascii="Consolas" w:hAnsi="Consolas" w:cs="Times New Roman"/>
+          <w:sz w:val="18"/>
+          <w:szCs w:val="18"/>
+          <w:lang w:val="en-US"/>
+        </w:rPr>
+      </w:pPr>
+      <w:r>
+        <w:rPr>
+          <w:rFonts w:ascii="Consolas" w:hAnsi="Consolas" w:cs="Times New Roman"/>
+          <w:sz w:val="18"/>
+          <w:szCs w:val="18"/>
+          <w:lang w:val="en-US"/>
+        </w:rPr>
+        <w:t xml:space="preserve">    </w:t>
+      </w:r>
+      <w:proofErr w:type="spellStart"/>
+      <w:r>
+        <w:rPr>
+          <w:rFonts w:ascii="Consolas" w:hAnsi="Consolas" w:cs="Times New Roman"/>
+          <w:sz w:val="18"/>
+          <w:szCs w:val="18"/>
+          <w:lang w:val="en-US"/>
+        </w:rPr>
+        <w:t>AdmissionDate</w:t>
+      </w:r>
+      <w:proofErr w:type="spellEnd"/>
+      <w:r>
+        <w:rPr>
+          <w:rFonts w:ascii="Consolas" w:hAnsi="Consolas" w:cs="Times New Roman"/>
+          <w:sz w:val="18"/>
+          <w:szCs w:val="18"/>
+          <w:lang w:val="en-US"/>
+        </w:rPr>
+        <w:t xml:space="preserve"> DATE,</w:t>
+      </w:r>
+    </w:p>
+    <w:p>
+      <w:pPr>
+        <w:ind w:left="1276"/>
+        <w:rPr>
+          <w:rFonts w:ascii="Consolas" w:hAnsi="Consolas" w:cs="Times New Roman"/>
+          <w:sz w:val="18"/>
+          <w:szCs w:val="18"/>
+          <w:lang w:val="en-US"/>
+        </w:rPr>
+      </w:pPr>
+      <w:r>
+        <w:rPr>
+          <w:rFonts w:ascii="Consolas" w:hAnsi="Consolas" w:cs="Times New Roman"/>
+          <w:sz w:val="18"/>
+          <w:szCs w:val="18"/>
+          <w:lang w:val="en-US"/>
+        </w:rPr>
+        <w:t xml:space="preserve">    </w:t>
+      </w:r>
+      <w:proofErr w:type="spellStart"/>
+      <w:r>
+        <w:rPr>
+          <w:rFonts w:ascii="Consolas" w:hAnsi="Consolas" w:cs="Times New Roman"/>
+          <w:sz w:val="18"/>
+          <w:szCs w:val="18"/>
+          <w:lang w:val="en-US"/>
+        </w:rPr>
+        <w:t>DischargeDate</w:t>
+      </w:r>
+      <w:proofErr w:type="spellEnd"/>
+      <w:r>
+        <w:rPr>
+          <w:rFonts w:ascii="Consolas" w:hAnsi="Consolas" w:cs="Times New Roman"/>
+          <w:sz w:val="18"/>
+          <w:szCs w:val="18"/>
+          <w:lang w:val="en-US"/>
+        </w:rPr>
+        <w:t xml:space="preserve"> DATE</w:t>
+      </w:r>
+    </w:p>
+    <w:p>
+      <w:pPr>
+        <w:ind w:left="1276"/>
+        <w:rPr>
+          <w:rFonts w:ascii="Consolas" w:hAnsi="Consolas" w:cs="Times New Roman"/>
+          <w:sz w:val="18"/>
+          <w:szCs w:val="18"/>
+          <w:lang w:val="en-US"/>
+        </w:rPr>
+      </w:pPr>
+      <w:r>
+        <w:rPr>
+          <w:rFonts w:ascii="Consolas" w:hAnsi="Consolas" w:cs="Times New Roman"/>
+          <w:sz w:val="18"/>
+          <w:szCs w:val="18"/>
+          <w:lang w:val="en-US"/>
+        </w:rPr>
+        <w:t>);</w:t>
+      </w:r>
+    </w:p>
+    <w:p>
+      <w:pPr>
+        <w:rPr>
+          <w:rFonts w:ascii="Times New Roman" w:hAnsi="Times New Roman" w:cs="Times New Roman"/>
+          <w:sz w:val="24"/>
+          <w:szCs w:val="24"/>
+          <w:lang w:val="en-US"/>
+        </w:rPr>
+      </w:pPr>
+    </w:p>
+    <w:p>
+      <w:pPr>
+        <w:pStyle w:val="ListParagraph"/>
+        <w:numPr>
+          <w:ilvl w:val="0"/>
+          <w:numId w:val="1"/>
+        </w:numPr>
+        <w:rPr>
+          <w:rFonts w:ascii="Times New Roman" w:hAnsi="Times New Roman" w:cs="Times New Roman"/>
+          <w:sz w:val="24"/>
+          <w:szCs w:val="24"/>
+          <w:lang w:val="en-US"/>
+        </w:rPr>
+      </w:pPr>
+      <w:r>
+        <w:rPr>
+          <w:rFonts w:ascii="Times New Roman" w:hAnsi="Times New Roman" w:cs="Times New Roman"/>
+          <w:sz w:val="24"/>
+          <w:szCs w:val="24"/>
+          <w:lang w:val="en-US"/>
+        </w:rPr>
+        <w:t>Creating a table named ‘</w:t>
+      </w:r>
+      <w:proofErr w:type="gramStart"/>
+      <w:r>
+        <w:rPr>
+          <w:rFonts w:ascii="Times New Roman" w:hAnsi="Times New Roman" w:cs="Times New Roman"/>
+          <w:sz w:val="24"/>
+          <w:szCs w:val="24"/>
+          <w:lang w:val="en-US"/>
+        </w:rPr>
+        <w:t>Diagnosis’</w:t>
+      </w:r>
+      <w:proofErr w:type="gramEnd"/>
+    </w:p>
+    <w:p>
+      <w:pPr>
+        <w:ind w:left="1276"/>
+        <w:rPr>
+          <w:rFonts w:ascii="Consolas" w:hAnsi="Consolas" w:cs="Times New Roman"/>
+          <w:sz w:val="18"/>
+          <w:szCs w:val="18"/>
+          <w:lang w:val="en-US"/>
+        </w:rPr>
+      </w:pPr>
+      <w:r>
+        <w:rPr>
+          <w:rFonts w:ascii="Consolas" w:hAnsi="Consolas" w:cs="Times New Roman"/>
+          <w:sz w:val="18"/>
+          <w:szCs w:val="18"/>
+          <w:lang w:val="en-US"/>
+        </w:rPr>
+        <w:t>CREATE TABLE Diagnosis (</w:t>
+      </w:r>
+    </w:p>
+    <w:p>
+      <w:pPr>
+        <w:ind w:left="1276"/>
+        <w:rPr>
+          <w:rFonts w:ascii="Consolas" w:hAnsi="Consolas" w:cs="Times New Roman"/>
+          <w:sz w:val="18"/>
+          <w:szCs w:val="18"/>
+          <w:lang w:val="en-US"/>
+        </w:rPr>
+      </w:pPr>
+      <w:r>
+        <w:rPr>
+          <w:rFonts w:ascii="Consolas" w:hAnsi="Consolas" w:cs="Times New Roman"/>
+          <w:sz w:val="18"/>
+          <w:szCs w:val="18"/>
+          <w:lang w:val="en-US"/>
+        </w:rPr>
+        <w:t xml:space="preserve">    </w:t>
+      </w:r>
+      <w:proofErr w:type="spellStart"/>
+      <w:r>
+        <w:rPr>
+          <w:rFonts w:ascii="Consolas" w:hAnsi="Consolas" w:cs="Times New Roman"/>
+          <w:sz w:val="18"/>
+          <w:szCs w:val="18"/>
+          <w:lang w:val="en-US"/>
+        </w:rPr>
+        <w:t>DiagnosisID</w:t>
+      </w:r>
+      <w:proofErr w:type="spellEnd"/>
+      <w:r>
+        <w:rPr>
+          <w:rFonts w:ascii="Consolas" w:hAnsi="Consolas" w:cs="Times New Roman"/>
+          <w:sz w:val="18"/>
+          <w:szCs w:val="18"/>
+          <w:lang w:val="en-US"/>
+        </w:rPr>
+        <w:t xml:space="preserve"> INT PRIMARY KEY,</w:t>
+      </w:r>
+    </w:p>
+    <w:p>
+      <w:pPr>
+        <w:ind w:left="1276"/>
+        <w:rPr>
+          <w:rFonts w:ascii="Consolas" w:hAnsi="Consolas" w:cs="Times New Roman"/>
+          <w:sz w:val="18"/>
+          <w:szCs w:val="18"/>
+          <w:lang w:val="en-US"/>
+        </w:rPr>
+      </w:pPr>
+      <w:r>
+        <w:rPr>
+          <w:rFonts w:ascii="Consolas" w:hAnsi="Consolas" w:cs="Times New Roman"/>
+          <w:sz w:val="18"/>
+          <w:szCs w:val="18"/>
+          <w:lang w:val="en-US"/>
+        </w:rPr>
+        <w:t xml:space="preserve">    </w:t>
+      </w:r>
+      <w:proofErr w:type="spellStart"/>
+      <w:r>
+        <w:rPr>
+          <w:rFonts w:ascii="Consolas" w:hAnsi="Consolas" w:cs="Times New Roman"/>
+          <w:sz w:val="18"/>
+          <w:szCs w:val="18"/>
+          <w:lang w:val="en-US"/>
+        </w:rPr>
+        <w:t>PatientID</w:t>
+      </w:r>
+      <w:proofErr w:type="spellEnd"/>
+      <w:r>
+        <w:rPr>
+          <w:rFonts w:ascii="Consolas" w:hAnsi="Consolas" w:cs="Times New Roman"/>
+          <w:sz w:val="18"/>
+          <w:szCs w:val="18"/>
+          <w:lang w:val="en-US"/>
+        </w:rPr>
+        <w:t xml:space="preserve"> INT,</w:t>
+      </w:r>
+    </w:p>
+    <w:p>
+      <w:pPr>
+        <w:ind w:left="1276"/>
+        <w:rPr>
+          <w:rFonts w:ascii="Consolas" w:hAnsi="Consolas" w:cs="Times New Roman"/>
+          <w:sz w:val="18"/>
+          <w:szCs w:val="18"/>
+          <w:lang w:val="en-US"/>
+        </w:rPr>
+      </w:pPr>
+      <w:r>
+        <w:rPr>
+          <w:rFonts w:ascii="Consolas" w:hAnsi="Consolas" w:cs="Times New Roman"/>
+          <w:sz w:val="18"/>
+          <w:szCs w:val="18"/>
+          <w:lang w:val="en-US"/>
+        </w:rPr>
+        <w:t xml:space="preserve">    </w:t>
+      </w:r>
+      <w:proofErr w:type="spellStart"/>
+      <w:r>
+        <w:rPr>
+          <w:rFonts w:ascii="Consolas" w:hAnsi="Consolas" w:cs="Times New Roman"/>
+          <w:sz w:val="18"/>
+          <w:szCs w:val="18"/>
+          <w:lang w:val="en-US"/>
+        </w:rPr>
+        <w:t>UserID</w:t>
+      </w:r>
+      <w:proofErr w:type="spellEnd"/>
+      <w:r>
+        <w:rPr>
+          <w:rFonts w:ascii="Consolas" w:hAnsi="Consolas" w:cs="Times New Roman"/>
+          <w:sz w:val="18"/>
+          <w:szCs w:val="18"/>
+          <w:lang w:val="en-US"/>
+        </w:rPr>
+        <w:t xml:space="preserve"> INT,</w:t>
+      </w:r>
+    </w:p>
+    <w:p>
+      <w:pPr>
+        <w:ind w:left="1276"/>
+        <w:rPr>
+          <w:rFonts w:ascii="Consolas" w:hAnsi="Consolas" w:cs="Times New Roman"/>
+          <w:sz w:val="18"/>
+          <w:szCs w:val="18"/>
+          <w:lang w:val="en-US"/>
+        </w:rPr>
+      </w:pPr>
+      <w:r>
+        <w:rPr>
+          <w:rFonts w:ascii="Consolas" w:hAnsi="Consolas" w:cs="Times New Roman"/>
+          <w:sz w:val="18"/>
+          <w:szCs w:val="18"/>
+          <w:lang w:val="en-US"/>
+        </w:rPr>
+        <w:t xml:space="preserve">    </w:t>
+      </w:r>
+      <w:proofErr w:type="spellStart"/>
+      <w:r>
+        <w:rPr>
+          <w:rFonts w:ascii="Consolas" w:hAnsi="Consolas" w:cs="Times New Roman"/>
+          <w:sz w:val="18"/>
+          <w:szCs w:val="18"/>
+          <w:lang w:val="en-US"/>
+        </w:rPr>
+        <w:t>DiagnosisDate</w:t>
+      </w:r>
+      <w:proofErr w:type="spellEnd"/>
+      <w:r>
+        <w:rPr>
+          <w:rFonts w:ascii="Consolas" w:hAnsi="Consolas" w:cs="Times New Roman"/>
+          <w:sz w:val="18"/>
+          <w:szCs w:val="18"/>
+          <w:lang w:val="en-US"/>
+        </w:rPr>
+        <w:t xml:space="preserve"> DATE,</w:t>
+      </w:r>
+    </w:p>
+    <w:p>
+      <w:pPr>
+        <w:ind w:left="1276"/>
+        <w:rPr>
+          <w:rFonts w:ascii="Consolas" w:hAnsi="Consolas" w:cs="Times New Roman"/>
+          <w:sz w:val="18"/>
+          <w:szCs w:val="18"/>
+          <w:lang w:val="en-US"/>
+        </w:rPr>
+      </w:pPr>
+      <w:r>
+        <w:rPr>
+          <w:rFonts w:ascii="Consolas" w:hAnsi="Consolas" w:cs="Times New Roman"/>
+          <w:sz w:val="18"/>
+          <w:szCs w:val="18"/>
+          <w:lang w:val="en-US"/>
+        </w:rPr>
+        <w:t xml:space="preserve">    </w:t>
+      </w:r>
+      <w:proofErr w:type="spellStart"/>
+      <w:r>
+        <w:rPr>
+          <w:rFonts w:ascii="Consolas" w:hAnsi="Consolas" w:cs="Times New Roman"/>
+          <w:sz w:val="18"/>
+          <w:szCs w:val="18"/>
+          <w:lang w:val="en-US"/>
+        </w:rPr>
+        <w:t>DiagnosisDescription</w:t>
+      </w:r>
+      <w:proofErr w:type="spellEnd"/>
+      <w:r>
+        <w:rPr>
+          <w:rFonts w:ascii="Consolas" w:hAnsi="Consolas" w:cs="Times New Roman"/>
+          <w:sz w:val="18"/>
+          <w:szCs w:val="18"/>
+          <w:lang w:val="en-US"/>
+        </w:rPr>
+        <w:t xml:space="preserve"> TEXT,</w:t>
+      </w:r>
+    </w:p>
+    <w:p>
+      <w:pPr>
+        <w:ind w:left="1276"/>
+        <w:rPr>
+          <w:rFonts w:ascii="Consolas" w:hAnsi="Consolas" w:cs="Times New Roman"/>
+          <w:sz w:val="18"/>
+          <w:szCs w:val="18"/>
+          <w:lang w:val="en-US"/>
+        </w:rPr>
+      </w:pPr>
+      <w:r>
+        <w:rPr>
+          <w:rFonts w:ascii="Consolas" w:hAnsi="Consolas" w:cs="Times New Roman"/>
+          <w:sz w:val="18"/>
+          <w:szCs w:val="18"/>
+          <w:lang w:val="en-US"/>
+        </w:rPr>
+        <w:t xml:space="preserve">    FOREIGN KEY (</w:t>
+      </w:r>
+      <w:proofErr w:type="spellStart"/>
+      <w:r>
+        <w:rPr>
+          <w:rFonts w:ascii="Consolas" w:hAnsi="Consolas" w:cs="Times New Roman"/>
+          <w:sz w:val="18"/>
+          <w:szCs w:val="18"/>
+          <w:lang w:val="en-US"/>
+        </w:rPr>
+        <w:t>PatientID</w:t>
+      </w:r>
+      <w:proofErr w:type="spellEnd"/>
+      <w:r>
+        <w:rPr>
+          <w:rFonts w:ascii="Consolas" w:hAnsi="Consolas" w:cs="Times New Roman"/>
+          <w:sz w:val="18"/>
+          <w:szCs w:val="18"/>
+          <w:lang w:val="en-US"/>
+        </w:rPr>
+        <w:t xml:space="preserve">) REFERENCES </w:t>
+      </w:r>
+      <w:proofErr w:type="gramStart"/>
+      <w:r>
+        <w:rPr>
+          <w:rFonts w:ascii="Consolas" w:hAnsi="Consolas" w:cs="Times New Roman"/>
+          <w:sz w:val="18"/>
+          <w:szCs w:val="18"/>
+          <w:lang w:val="en-US"/>
+        </w:rPr>
+        <w:t>Patients(</w:t>
+      </w:r>
+      <w:proofErr w:type="spellStart"/>
+      <w:proofErr w:type="gramEnd"/>
+      <w:r>
+        <w:rPr>
+          <w:rFonts w:ascii="Consolas" w:hAnsi="Consolas" w:cs="Times New Roman"/>
+          <w:sz w:val="18"/>
+          <w:szCs w:val="18"/>
+          <w:lang w:val="en-US"/>
+        </w:rPr>
+        <w:t>PatientID</w:t>
+      </w:r>
+      <w:proofErr w:type="spellEnd"/>
+      <w:r>
+        <w:rPr>
+          <w:rFonts w:ascii="Consolas" w:hAnsi="Consolas" w:cs="Times New Roman"/>
+          <w:sz w:val="18"/>
+          <w:szCs w:val="18"/>
+          <w:lang w:val="en-US"/>
+        </w:rPr>
+        <w:t>),</w:t>
+      </w:r>
+    </w:p>
+    <w:p>
+      <w:pPr>
+        <w:ind w:left="1276"/>
+        <w:rPr>
+          <w:rFonts w:ascii="Consolas" w:hAnsi="Consolas" w:cs="Times New Roman"/>
+          <w:sz w:val="18"/>
+          <w:szCs w:val="18"/>
+          <w:lang w:val="en-US"/>
+        </w:rPr>
+      </w:pPr>
+      <w:r>
+        <w:rPr>
+          <w:rFonts w:ascii="Consolas" w:hAnsi="Consolas" w:cs="Times New Roman"/>
+          <w:sz w:val="18"/>
+          <w:szCs w:val="18"/>
+          <w:lang w:val="en-US"/>
+        </w:rPr>
+        <w:t xml:space="preserve">    FOREIGN KEY (</w:t>
+      </w:r>
+      <w:proofErr w:type="spellStart"/>
+      <w:r>
+        <w:rPr>
+          <w:rFonts w:ascii="Consolas" w:hAnsi="Consolas" w:cs="Times New Roman"/>
+          <w:sz w:val="18"/>
+          <w:szCs w:val="18"/>
+          <w:lang w:val="en-US"/>
+        </w:rPr>
+        <w:t>UserID</w:t>
+      </w:r>
+      <w:proofErr w:type="spellEnd"/>
+      <w:r>
+        <w:rPr>
+          <w:rFonts w:ascii="Consolas" w:hAnsi="Consolas" w:cs="Times New Roman"/>
+          <w:sz w:val="18"/>
+          <w:szCs w:val="18"/>
+          <w:lang w:val="en-US"/>
+        </w:rPr>
+        <w:t xml:space="preserve">) REFERENCES </w:t>
+      </w:r>
+      <w:proofErr w:type="gramStart"/>
+      <w:r>
+        <w:rPr>
+          <w:rFonts w:ascii="Consolas" w:hAnsi="Consolas" w:cs="Times New Roman"/>
+          <w:sz w:val="18"/>
+          <w:szCs w:val="18"/>
+          <w:lang w:val="en-US"/>
+        </w:rPr>
+        <w:t>Users(</w:t>
+      </w:r>
+      <w:proofErr w:type="spellStart"/>
+      <w:proofErr w:type="gramEnd"/>
+      <w:r>
+        <w:rPr>
+          <w:rFonts w:ascii="Consolas" w:hAnsi="Consolas" w:cs="Times New Roman"/>
+          <w:sz w:val="18"/>
+          <w:szCs w:val="18"/>
+          <w:lang w:val="en-US"/>
+        </w:rPr>
+        <w:t>UserID</w:t>
+      </w:r>
+      <w:proofErr w:type="spellEnd"/>
+      <w:r>
+        <w:rPr>
+          <w:rFonts w:ascii="Consolas" w:hAnsi="Consolas" w:cs="Times New Roman"/>
+          <w:sz w:val="18"/>
+          <w:szCs w:val="18"/>
+          <w:lang w:val="en-US"/>
+        </w:rPr>
+        <w:t>)</w:t>
+      </w:r>
+    </w:p>
+    <w:p>
+      <w:pPr>
+        <w:ind w:left="1276"/>
+        <w:rPr>
+          <w:rFonts w:ascii="Consolas" w:hAnsi="Consolas" w:cs="Times New Roman"/>
+          <w:sz w:val="18"/>
+          <w:szCs w:val="18"/>
+          <w:lang w:val="en-US"/>
+        </w:rPr>
+      </w:pPr>
+      <w:r>
+        <w:rPr>
+          <w:rFonts w:ascii="Consolas" w:hAnsi="Consolas" w:cs="Times New Roman"/>
+          <w:sz w:val="18"/>
+          <w:szCs w:val="18"/>
+          <w:lang w:val="en-US"/>
+        </w:rPr>
+        <w:t>);</w:t>
+      </w:r>
+    </w:p>
+    <w:p>
+      <w:pPr>
+        <w:rPr>
+          <w:rFonts w:ascii="Times New Roman" w:hAnsi="Times New Roman" w:cs="Times New Roman"/>
+          <w:sz w:val="24"/>
+          <w:szCs w:val="24"/>
+          <w:lang w:val="en-US"/>
+        </w:rPr>
+      </w:pPr>
+    </w:p>
+    <w:p>
+      <w:pPr>
+        <w:pStyle w:val="ListParagraph"/>
+        <w:numPr>
+          <w:ilvl w:val="0"/>
+          <w:numId w:val="1"/>
+        </w:numPr>
+        <w:rPr>
+          <w:rFonts w:ascii="Times New Roman" w:hAnsi="Times New Roman" w:cs="Times New Roman"/>
+          <w:sz w:val="24"/>
+          <w:szCs w:val="24"/>
+          <w:lang w:val="en-US"/>
+        </w:rPr>
+      </w:pPr>
+      <w:r>
+        <w:rPr>
+          <w:rFonts w:ascii="Times New Roman" w:hAnsi="Times New Roman" w:cs="Times New Roman"/>
+          <w:sz w:val="24"/>
+          <w:szCs w:val="24"/>
+          <w:lang w:val="en-US"/>
+        </w:rPr>
+        <w:t>Creating a table named ‘</w:t>
+      </w:r>
+      <w:proofErr w:type="gramStart"/>
+      <w:r>
+        <w:rPr>
+          <w:rFonts w:ascii="Times New Roman" w:hAnsi="Times New Roman" w:cs="Times New Roman"/>
+          <w:sz w:val="24"/>
+          <w:szCs w:val="24"/>
+          <w:lang w:val="en-US"/>
+        </w:rPr>
+        <w:t>Bill</w:t>
+      </w:r>
+      <w:proofErr w:type="gramEnd"/>
+      <w:r>
+        <w:rPr>
+          <w:rFonts w:ascii="Times New Roman" w:hAnsi="Times New Roman" w:cs="Times New Roman"/>
+          <w:sz w:val="24"/>
+          <w:szCs w:val="24"/>
+          <w:lang w:val="en-US"/>
+        </w:rPr>
+        <w:t>’</w:t>
+      </w:r>
+    </w:p>
+    <w:p>
+      <w:pPr>
+        <w:ind w:left="1276"/>
+        <w:rPr>
+          <w:rFonts w:ascii="Consolas" w:hAnsi="Consolas" w:cs="Times New Roman"/>
+          <w:sz w:val="18"/>
+          <w:szCs w:val="18"/>
+          <w:lang w:val="en-US"/>
+        </w:rPr>
+      </w:pPr>
+      <w:r>
+        <w:rPr>
+          <w:rFonts w:ascii="Consolas" w:hAnsi="Consolas" w:cs="Times New Roman"/>
+          <w:sz w:val="18"/>
+          <w:szCs w:val="18"/>
+          <w:lang w:val="en-US"/>
+        </w:rPr>
+        <w:t>CREATE TABLE Bill (</w:t>
+      </w:r>
+    </w:p>
+    <w:p>
+      <w:pPr>
+        <w:ind w:left="1276"/>
+        <w:rPr>
+          <w:rFonts w:ascii="Consolas" w:hAnsi="Consolas" w:cs="Times New Roman"/>
+          <w:sz w:val="18"/>
+          <w:szCs w:val="18"/>
+          <w:lang w:val="en-US"/>
+        </w:rPr>
+      </w:pPr>
+      <w:r>
+        <w:rPr>
+          <w:rFonts w:ascii="Consolas" w:hAnsi="Consolas" w:cs="Times New Roman"/>
+          <w:sz w:val="18"/>
+          <w:szCs w:val="18"/>
+          <w:lang w:val="en-US"/>
+        </w:rPr>
+        <w:t xml:space="preserve">    </w:t>
+      </w:r>
+      <w:proofErr w:type="spellStart"/>
+      <w:r>
+        <w:rPr>
+          <w:rFonts w:ascii="Consolas" w:hAnsi="Consolas" w:cs="Times New Roman"/>
+          <w:sz w:val="18"/>
+          <w:szCs w:val="18"/>
+          <w:lang w:val="en-US"/>
+        </w:rPr>
+        <w:t>BillID</w:t>
+      </w:r>
+      <w:proofErr w:type="spellEnd"/>
+      <w:r>
+        <w:rPr>
+          <w:rFonts w:ascii="Consolas" w:hAnsi="Consolas" w:cs="Times New Roman"/>
+          <w:sz w:val="18"/>
+          <w:szCs w:val="18"/>
+          <w:lang w:val="en-US"/>
+        </w:rPr>
+        <w:t xml:space="preserve"> INT PRIMARY KEY,</w:t>
+      </w:r>
+    </w:p>
+    <w:p>
+      <w:pPr>
+        <w:ind w:left="1276"/>
+        <w:rPr>
+          <w:rFonts w:ascii="Consolas" w:hAnsi="Consolas" w:cs="Times New Roman"/>
+          <w:sz w:val="18"/>
+          <w:szCs w:val="18"/>
+          <w:lang w:val="en-US"/>
+        </w:rPr>
+      </w:pPr>
+      <w:r>
+        <w:rPr>
+          <w:rFonts w:ascii="Consolas" w:hAnsi="Consolas" w:cs="Times New Roman"/>
+          <w:sz w:val="18"/>
+          <w:szCs w:val="18"/>
+          <w:lang w:val="en-US"/>
+        </w:rPr>
+        <w:t xml:space="preserve">    </w:t>
+      </w:r>
+      <w:proofErr w:type="spellStart"/>
+      <w:r>
+        <w:rPr>
+          <w:rFonts w:ascii="Consolas" w:hAnsi="Consolas" w:cs="Times New Roman"/>
+          <w:sz w:val="18"/>
+          <w:szCs w:val="18"/>
+          <w:lang w:val="en-US"/>
+        </w:rPr>
+        <w:t>PatientID</w:t>
+      </w:r>
+      <w:proofErr w:type="spellEnd"/>
+      <w:r>
+        <w:rPr>
+          <w:rFonts w:ascii="Consolas" w:hAnsi="Consolas" w:cs="Times New Roman"/>
+          <w:sz w:val="18"/>
+          <w:szCs w:val="18"/>
+          <w:lang w:val="en-US"/>
+        </w:rPr>
+        <w:t xml:space="preserve"> INT,</w:t>
+      </w:r>
+    </w:p>
+    <w:p>
+      <w:pPr>
+        <w:ind w:left="1276"/>
+        <w:rPr>
+          <w:rFonts w:ascii="Consolas" w:hAnsi="Consolas" w:cs="Times New Roman"/>
+          <w:sz w:val="18"/>
+          <w:szCs w:val="18"/>
+          <w:lang w:val="en-US"/>
+        </w:rPr>
+      </w:pPr>
+      <w:r>
+        <w:rPr>
+          <w:rFonts w:ascii="Consolas" w:hAnsi="Consolas" w:cs="Times New Roman"/>
+          <w:sz w:val="18"/>
+          <w:szCs w:val="18"/>
+          <w:lang w:val="en-US"/>
+        </w:rPr>
+        <w:t xml:space="preserve">    </w:t>
+      </w:r>
+      <w:proofErr w:type="spellStart"/>
+      <w:r>
+        <w:rPr>
+          <w:rFonts w:ascii="Consolas" w:hAnsi="Consolas" w:cs="Times New Roman"/>
+          <w:sz w:val="18"/>
+          <w:szCs w:val="18"/>
+          <w:lang w:val="en-US"/>
+        </w:rPr>
+        <w:t>UserID</w:t>
+      </w:r>
+      <w:proofErr w:type="spellEnd"/>
+      <w:r>
+        <w:rPr>
+          <w:rFonts w:ascii="Consolas" w:hAnsi="Consolas" w:cs="Times New Roman"/>
+          <w:sz w:val="18"/>
+          <w:szCs w:val="18"/>
+          <w:lang w:val="en-US"/>
+        </w:rPr>
+        <w:t xml:space="preserve"> INT,</w:t>
+      </w:r>
+    </w:p>
+    <w:p>
+      <w:pPr>
+        <w:ind w:left="1276"/>
+        <w:rPr>
+          <w:rFonts w:ascii="Consolas" w:hAnsi="Consolas" w:cs="Times New Roman"/>
+          <w:sz w:val="18"/>
+          <w:szCs w:val="18"/>
+          <w:lang w:val="en-US"/>
+        </w:rPr>
+      </w:pPr>
+      <w:r>
+        <w:rPr>
+          <w:rFonts w:ascii="Consolas" w:hAnsi="Consolas" w:cs="Times New Roman"/>
+          <w:sz w:val="18"/>
+          <w:szCs w:val="18"/>
+          <w:lang w:val="en-US"/>
+        </w:rPr>
+        <w:lastRenderedPageBreak/>
+        <w:t xml:space="preserve">    </w:t>
+      </w:r>
+      <w:proofErr w:type="spellStart"/>
+      <w:r>
+        <w:rPr>
+          <w:rFonts w:ascii="Consolas" w:hAnsi="Consolas" w:cs="Times New Roman"/>
+          <w:sz w:val="18"/>
+          <w:szCs w:val="18"/>
+          <w:lang w:val="en-US"/>
+        </w:rPr>
+        <w:t>BillDate</w:t>
+      </w:r>
+      <w:proofErr w:type="spellEnd"/>
+      <w:r>
+        <w:rPr>
+          <w:rFonts w:ascii="Consolas" w:hAnsi="Consolas" w:cs="Times New Roman"/>
+          <w:sz w:val="18"/>
+          <w:szCs w:val="18"/>
+          <w:lang w:val="en-US"/>
+        </w:rPr>
+        <w:t xml:space="preserve"> DATE,</w:t>
+      </w:r>
+    </w:p>
+    <w:p>
+      <w:pPr>
+        <w:ind w:left="1276"/>
+        <w:rPr>
+          <w:rFonts w:ascii="Consolas" w:hAnsi="Consolas" w:cs="Times New Roman"/>
+          <w:sz w:val="18"/>
+          <w:szCs w:val="18"/>
+          <w:lang w:val="en-US"/>
+        </w:rPr>
+      </w:pPr>
+      <w:r>
+        <w:rPr>
+          <w:rFonts w:ascii="Consolas" w:hAnsi="Consolas" w:cs="Times New Roman"/>
+          <w:sz w:val="18"/>
+          <w:szCs w:val="18"/>
+          <w:lang w:val="en-US"/>
+        </w:rPr>
+        <w:t xml:space="preserve">    </w:t>
+      </w:r>
+      <w:proofErr w:type="spellStart"/>
+      <w:r>
+        <w:rPr>
+          <w:rFonts w:ascii="Consolas" w:hAnsi="Consolas" w:cs="Times New Roman"/>
+          <w:sz w:val="18"/>
+          <w:szCs w:val="18"/>
+          <w:lang w:val="en-US"/>
+        </w:rPr>
+        <w:t>TotalAmount</w:t>
+      </w:r>
+      <w:proofErr w:type="spellEnd"/>
+      <w:r>
+        <w:rPr>
+          <w:rFonts w:ascii="Consolas" w:hAnsi="Consolas" w:cs="Times New Roman"/>
+          <w:sz w:val="18"/>
+          <w:szCs w:val="18"/>
+          <w:lang w:val="en-US"/>
+        </w:rPr>
+        <w:t xml:space="preserve"> </w:t>
+      </w:r>
+      <w:proofErr w:type="gramStart"/>
+      <w:r>
+        <w:rPr>
+          <w:rFonts w:ascii="Consolas" w:hAnsi="Consolas" w:cs="Times New Roman"/>
+          <w:sz w:val="18"/>
+          <w:szCs w:val="18"/>
+          <w:lang w:val="en-US"/>
+        </w:rPr>
+        <w:t>DECIMAL(</w:t>
+      </w:r>
+      <w:proofErr w:type="gramEnd"/>
+      <w:r>
+        <w:rPr>
+          <w:rFonts w:ascii="Consolas" w:hAnsi="Consolas" w:cs="Times New Roman"/>
+          <w:sz w:val="18"/>
+          <w:szCs w:val="18"/>
+          <w:lang w:val="en-US"/>
+        </w:rPr>
+        <w:t>10, 2) NOT NULL,</w:t>
+      </w:r>
+    </w:p>
+    <w:p>
+      <w:pPr>
+        <w:ind w:left="1276"/>
+        <w:rPr>
+          <w:rFonts w:ascii="Consolas" w:hAnsi="Consolas" w:cs="Times New Roman"/>
+          <w:sz w:val="18"/>
+          <w:szCs w:val="18"/>
+          <w:lang w:val="en-US"/>
+        </w:rPr>
+      </w:pPr>
+      <w:r>
+        <w:rPr>
+          <w:rFonts w:ascii="Consolas" w:hAnsi="Consolas" w:cs="Times New Roman"/>
+          <w:sz w:val="18"/>
+          <w:szCs w:val="18"/>
+          <w:lang w:val="en-US"/>
+        </w:rPr>
+        <w:t xml:space="preserve">    </w:t>
+      </w:r>
+      <w:proofErr w:type="spellStart"/>
+      <w:r>
+        <w:rPr>
+          <w:rFonts w:ascii="Consolas" w:hAnsi="Consolas" w:cs="Times New Roman"/>
+          <w:sz w:val="18"/>
+          <w:szCs w:val="18"/>
+          <w:lang w:val="en-US"/>
+        </w:rPr>
+        <w:t>PaymentStatus</w:t>
+      </w:r>
+      <w:proofErr w:type="spellEnd"/>
+      <w:r>
+        <w:rPr>
+          <w:rFonts w:ascii="Consolas" w:hAnsi="Consolas" w:cs="Times New Roman"/>
+          <w:sz w:val="18"/>
+          <w:szCs w:val="18"/>
+          <w:lang w:val="en-US"/>
+        </w:rPr>
+        <w:t xml:space="preserve"> </w:t>
+      </w:r>
+      <w:proofErr w:type="gramStart"/>
+      <w:r>
+        <w:rPr>
+          <w:rFonts w:ascii="Consolas" w:hAnsi="Consolas" w:cs="Times New Roman"/>
+          <w:sz w:val="18"/>
+          <w:szCs w:val="18"/>
+          <w:lang w:val="en-US"/>
+        </w:rPr>
+        <w:t>VARCHAR(</w:t>
+      </w:r>
+      <w:proofErr w:type="gramEnd"/>
+      <w:r>
+        <w:rPr>
+          <w:rFonts w:ascii="Consolas" w:hAnsi="Consolas" w:cs="Times New Roman"/>
+          <w:sz w:val="18"/>
+          <w:szCs w:val="18"/>
+          <w:lang w:val="en-US"/>
+        </w:rPr>
+        <w:t>20) DEFAULT 'Unpaid',</w:t>
+      </w:r>
+    </w:p>
+    <w:p>
+      <w:pPr>
+        <w:ind w:left="1276"/>
+        <w:rPr>
+          <w:rFonts w:ascii="Consolas" w:hAnsi="Consolas" w:cs="Times New Roman"/>
+          <w:sz w:val="18"/>
+          <w:szCs w:val="18"/>
+          <w:lang w:val="en-US"/>
+        </w:rPr>
+      </w:pPr>
+      <w:r>
+        <w:rPr>
+          <w:rFonts w:ascii="Consolas" w:hAnsi="Consolas" w:cs="Times New Roman"/>
+          <w:sz w:val="18"/>
+          <w:szCs w:val="18"/>
+          <w:lang w:val="en-US"/>
+        </w:rPr>
+        <w:t xml:space="preserve">    FOREIGN KEY (</w:t>
+      </w:r>
+      <w:proofErr w:type="spellStart"/>
+      <w:r>
+        <w:rPr>
+          <w:rFonts w:ascii="Consolas" w:hAnsi="Consolas" w:cs="Times New Roman"/>
+          <w:sz w:val="18"/>
+          <w:szCs w:val="18"/>
+          <w:lang w:val="en-US"/>
+        </w:rPr>
+        <w:t>PatientID</w:t>
+      </w:r>
+      <w:proofErr w:type="spellEnd"/>
+      <w:r>
+        <w:rPr>
+          <w:rFonts w:ascii="Consolas" w:hAnsi="Consolas" w:cs="Times New Roman"/>
+          <w:sz w:val="18"/>
+          <w:szCs w:val="18"/>
+          <w:lang w:val="en-US"/>
+        </w:rPr>
+        <w:t xml:space="preserve">) REFERENCES </w:t>
+      </w:r>
+      <w:proofErr w:type="gramStart"/>
+      <w:r>
+        <w:rPr>
+          <w:rFonts w:ascii="Consolas" w:hAnsi="Consolas" w:cs="Times New Roman"/>
+          <w:sz w:val="18"/>
+          <w:szCs w:val="18"/>
+          <w:lang w:val="en-US"/>
+        </w:rPr>
+        <w:t>Patients(</w:t>
+      </w:r>
+      <w:proofErr w:type="spellStart"/>
+      <w:proofErr w:type="gramEnd"/>
+      <w:r>
+        <w:rPr>
+          <w:rFonts w:ascii="Consolas" w:hAnsi="Consolas" w:cs="Times New Roman"/>
+          <w:sz w:val="18"/>
+          <w:szCs w:val="18"/>
+          <w:lang w:val="en-US"/>
+        </w:rPr>
+        <w:t>PatientID</w:t>
+      </w:r>
+      <w:proofErr w:type="spellEnd"/>
+      <w:r>
+        <w:rPr>
+          <w:rFonts w:ascii="Consolas" w:hAnsi="Consolas" w:cs="Times New Roman"/>
+          <w:sz w:val="18"/>
+          <w:szCs w:val="18"/>
+          <w:lang w:val="en-US"/>
+        </w:rPr>
+        <w:t>),</w:t>
+      </w:r>
+    </w:p>
+    <w:p>
+      <w:pPr>
+        <w:ind w:left="1276"/>
+        <w:rPr>
+          <w:rFonts w:ascii="Consolas" w:hAnsi="Consolas" w:cs="Times New Roman"/>
+          <w:sz w:val="18"/>
+          <w:szCs w:val="18"/>
+          <w:lang w:val="en-US"/>
+        </w:rPr>
+      </w:pPr>
+      <w:r>
+        <w:rPr>
+          <w:rFonts w:ascii="Consolas" w:hAnsi="Consolas" w:cs="Times New Roman"/>
+          <w:sz w:val="18"/>
+          <w:szCs w:val="18"/>
+          <w:lang w:val="en-US"/>
+        </w:rPr>
+        <w:t xml:space="preserve">    FOREIGN KEY (</w:t>
+      </w:r>
+      <w:proofErr w:type="spellStart"/>
+      <w:r>
+        <w:rPr>
+          <w:rFonts w:ascii="Consolas" w:hAnsi="Consolas" w:cs="Times New Roman"/>
+          <w:sz w:val="18"/>
+          <w:szCs w:val="18"/>
+          <w:lang w:val="en-US"/>
+        </w:rPr>
+        <w:t>UserID</w:t>
+      </w:r>
+      <w:proofErr w:type="spellEnd"/>
+      <w:r>
+        <w:rPr>
+          <w:rFonts w:ascii="Consolas" w:hAnsi="Consolas" w:cs="Times New Roman"/>
+          <w:sz w:val="18"/>
+          <w:szCs w:val="18"/>
+          <w:lang w:val="en-US"/>
+        </w:rPr>
+        <w:t xml:space="preserve">) REFERENCES </w:t>
+      </w:r>
+      <w:proofErr w:type="gramStart"/>
+      <w:r>
+        <w:rPr>
+          <w:rFonts w:ascii="Consolas" w:hAnsi="Consolas" w:cs="Times New Roman"/>
+          <w:sz w:val="18"/>
+          <w:szCs w:val="18"/>
+          <w:lang w:val="en-US"/>
+        </w:rPr>
+        <w:t>Users(</w:t>
+      </w:r>
+      <w:proofErr w:type="spellStart"/>
+      <w:proofErr w:type="gramEnd"/>
+      <w:r>
+        <w:rPr>
+          <w:rFonts w:ascii="Consolas" w:hAnsi="Consolas" w:cs="Times New Roman"/>
+          <w:sz w:val="18"/>
+          <w:szCs w:val="18"/>
+          <w:lang w:val="en-US"/>
+        </w:rPr>
+        <w:t>UserID</w:t>
+      </w:r>
+      <w:proofErr w:type="spellEnd"/>
+      <w:r>
+        <w:rPr>
+          <w:rFonts w:ascii="Consolas" w:hAnsi="Consolas" w:cs="Times New Roman"/>
+          <w:sz w:val="18"/>
+          <w:szCs w:val="18"/>
+          <w:lang w:val="en-US"/>
+        </w:rPr>
+        <w:t>)</w:t>
+      </w:r>
+    </w:p>
+    <w:p>
+      <w:pPr>
+        <w:ind w:left="1276"/>
+        <w:rPr>
+          <w:rFonts w:ascii="Consolas" w:hAnsi="Consolas" w:cs="Times New Roman"/>
+          <w:sz w:val="18"/>
+          <w:szCs w:val="18"/>
+          <w:lang w:val="en-US"/>
+        </w:rPr>
+      </w:pPr>
+      <w:r>
+        <w:rPr>
+          <w:rFonts w:ascii="Consolas" w:hAnsi="Consolas" w:cs="Times New Roman"/>
+          <w:sz w:val="18"/>
+          <w:szCs w:val="18"/>
+          <w:lang w:val="en-US"/>
+        </w:rPr>
+        <w:t>);</w:t>
+      </w:r>
+    </w:p>
+    <w:p>
+      <w:pPr>
+        <w:pBdr>
+          <w:bottom w:val="single" w:sz="12" w:space="1" w:color="auto"/>
+        </w:pBdr>
+        <w:rPr>
+          <w:rFonts w:ascii="Times New Roman" w:hAnsi="Times New Roman" w:cs="Times New Roman"/>
+          <w:sz w:val="24"/>
+          <w:szCs w:val="24"/>
+          <w:lang w:val="en-US"/>
+        </w:rPr>
+      </w:pPr>
+    </w:p>
+    <w:p>
+      <w:pPr>
+        <w:rPr>
+          <w:rFonts w:ascii="Consolas" w:hAnsi="Consolas" w:cs="Times New Roman"/>
+          <w:sz w:val="20"/>
+          <w:szCs w:val="20"/>
+          <w:lang w:val="en-US"/>
+        </w:rPr>
+      </w:pPr>
+      <w:r>
+        <w:rPr>
+          <w:rFonts w:ascii="Consolas" w:hAnsi="Consolas" w:cs="Times New Roman"/>
+          <w:sz w:val="20"/>
+          <w:szCs w:val="20"/>
+          <w:lang w:val="en-US"/>
+        </w:rPr>
+        <w:t xml:space="preserve">SHOW </w:t>
+      </w:r>
+      <w:proofErr w:type="gramStart"/>
+      <w:r>
+        <w:rPr>
+          <w:rFonts w:ascii="Consolas" w:hAnsi="Consolas" w:cs="Times New Roman"/>
+          <w:sz w:val="20"/>
+          <w:szCs w:val="20"/>
+          <w:lang w:val="en-US"/>
+        </w:rPr>
+        <w:t>TABLES;</w:t>
+      </w:r>
+      <w:proofErr w:type="gramEnd"/>
+    </w:p>
+    <w:p>
+      <w:pPr>
+        <w:pBdr>
+          <w:bottom w:val="single" w:sz="12" w:space="1" w:color="auto"/>
+        </w:pBdr>
+        <w:jc w:val="center"/>
+        <w:rPr>
+          <w:rFonts w:ascii="Times New Roman" w:hAnsi="Times New Roman" w:cs="Times New Roman"/>
+          <w:sz w:val="24"/>
+          <w:szCs w:val="24"/>
+          <w:lang w:val="en-US"/>
+        </w:rPr>
+      </w:pPr>
+      <w:r>
+        <w:rPr>
+          <w:rFonts w:ascii="Times New Roman" w:hAnsi="Times New Roman" w:cs="Times New Roman"/>
+          <w:sz w:val="24"/>
+          <w:szCs w:val="24"/>
+          <w:lang w:val="en-US"/>
+        </w:rPr>
+        <w:drawing>
+          <wp:inline distT="0" distB="0" distL="0" distR="0" wp14:anchorId="55D4C712" wp14:editId="3E0CF7C5">
+            <wp:extent cx="2899465" cy="1695450"/>
+            <wp:effectExtent l="19050" t="19050" r="15240" b="19050"/>
+            <wp:docPr id="661020397" name="Picture 1"/>
+            <wp:cNvGraphicFramePr>
+              <a:graphicFrameLocks xmlns:a="http://schemas.openxmlformats.org/drawingml/2006/main" noChangeAspect="1"/>
+            </wp:cNvGraphicFramePr>
+            <a:graphic xmlns:a="http://schemas.openxmlformats.org/drawingml/2006/main">
+              <a:graphicData uri="http://schemas.openxmlformats.org/drawingml/2006/picture">
+                <pic:pic xmlns:pic="http://schemas.openxmlformats.org/drawingml/2006/picture">
+                  <pic:nvPicPr>
+                    <pic:cNvPr id="661020397" name=""/>
+                    <pic:cNvPicPr/>
+                  </pic:nvPicPr>
+                  <pic:blipFill>
+                    <a:blip r:embed="rId6"/>
+                    <a:stretch>
+                      <a:fillRect/>
+                    </a:stretch>
+                  </pic:blipFill>
+                  <pic:spPr>
+                    <a:xfrm>
+                      <a:off x="0" y="0"/>
+                      <a:ext cx="2905290" cy="1698856"/>
+                    </a:xfrm>
+                    <a:prstGeom prst="rect">
+                      <a:avLst/>
+                    </a:prstGeom>
+                    <a:ln>
+                      <a:solidFill>
+                        <a:schemeClr val="accent1"/>
+                      </a:solidFill>
+                    </a:ln>
+                  </pic:spPr>
+                </pic:pic>
+              </a:graphicData>
+            </a:graphic>
+          </wp:inline>
+        </w:drawing>
+      </w:r>
+    </w:p>
+    <w:p>
+      <w:pPr>
+        <w:pBdr>
+          <w:bottom w:val="single" w:sz="12" w:space="1" w:color="auto"/>
+        </w:pBdr>
+        <w:jc w:val="center"/>
+        <w:rPr>
+          <w:rFonts w:ascii="Times New Roman" w:hAnsi="Times New Roman" w:cs="Times New Roman"/>
+          <w:sz w:val="24"/>
+          <w:szCs w:val="24"/>
+          <w:lang w:val="en-US"/>
+        </w:rPr>
+      </w:pPr>
+    </w:p>
+    <w:p>
+      <w:pPr>
+        <w:rPr>
+          <w:rFonts w:ascii="Times New Roman" w:hAnsi="Times New Roman" w:cs="Times New Roman"/>
+          <w:sz w:val="24"/>
+          <w:szCs w:val="24"/>
+          <w:lang w:val="en-US"/>
+        </w:rPr>
+      </w:pPr>
+      <w:r>
+        <w:rPr>
+          <w:rFonts w:ascii="Times New Roman" w:hAnsi="Times New Roman" w:cs="Times New Roman"/>
+          <w:sz w:val="24"/>
+          <w:szCs w:val="24"/>
+          <w:lang w:val="en-US"/>
+        </w:rPr>
+        <w:t>Q</w:t>
+      </w:r>
+      <w:r>
+        <w:rPr>
+          <w:rFonts w:ascii="Times New Roman" w:hAnsi="Times New Roman" w:cs="Times New Roman"/>
+          <w:sz w:val="24"/>
+          <w:szCs w:val="24"/>
+          <w:lang w:val="en-US"/>
+        </w:rPr>
+        <w:t>ueries to register new user roles</w:t>
+      </w:r>
+      <w:r>
+        <w:rPr>
+          <w:rFonts w:ascii="Times New Roman" w:hAnsi="Times New Roman" w:cs="Times New Roman"/>
+          <w:sz w:val="24"/>
+          <w:szCs w:val="24"/>
+          <w:lang w:val="en-US"/>
+        </w:rPr>
+        <w:t>:</w:t>
+      </w:r>
+    </w:p>
+    <w:p>
+      <w:pPr>
+        <w:jc w:val="center"/>
+        <w:rPr>
+          <w:rFonts w:ascii="Times New Roman" w:hAnsi="Times New Roman" w:cs="Times New Roman"/>
+          <w:sz w:val="24"/>
+          <w:szCs w:val="24"/>
+          <w:lang w:val="en-US"/>
+        </w:rPr>
+      </w:pPr>
+      <w:r>
+        <w:rPr>
+          <w:rFonts w:ascii="Times New Roman" w:hAnsi="Times New Roman" w:cs="Times New Roman"/>
+          <w:sz w:val="24"/>
+          <w:szCs w:val="24"/>
+          <w:lang w:val="en-US"/>
+        </w:rPr>
+        <w:drawing>
+          <wp:inline distT="0" distB="0" distL="0" distR="0" wp14:anchorId="048AF9B5" wp14:editId="0DE584B1">
+            <wp:extent cx="4552315" cy="1562100"/>
+            <wp:effectExtent l="19050" t="19050" r="19685" b="19050"/>
+            <wp:docPr id="353582910" name="Picture 1"/>
+            <wp:cNvGraphicFramePr>
+              <a:graphicFrameLocks xmlns:a="http://schemas.openxmlformats.org/drawingml/2006/main" noChangeAspect="1"/>
+            </wp:cNvGraphicFramePr>
+            <a:graphic xmlns:a="http://schemas.openxmlformats.org/drawingml/2006/main">
+              <a:graphicData uri="http://schemas.openxmlformats.org/drawingml/2006/picture">
+                <pic:pic xmlns:pic="http://schemas.openxmlformats.org/drawingml/2006/picture">
+                  <pic:nvPicPr>
+                    <pic:cNvPr id="353582910" name=""/>
+                    <pic:cNvPicPr/>
+                  </pic:nvPicPr>
+                  <pic:blipFill rotWithShape="1">
+                    <a:blip r:embed="rId7"/>
+                    <a:srcRect l="-4415" t="-8334" r="-1104" b="-5573"/>
+                    <a:stretch/>
+                  </pic:blipFill>
+                  <pic:spPr bwMode="auto">
+                    <a:xfrm>
+                      <a:off x="0" y="0"/>
+                      <a:ext cx="4553585" cy="1562536"/>
+                    </a:xfrm>
+                    <a:prstGeom prst="roundRect">
+                      <a:avLst/>
+                    </a:prstGeom>
+                    <a:ln w="9525" cap="flat" cmpd="sng" algn="ctr">
+                      <a:solidFill>
+                        <a:srgbClr val="4472C4"/>
+                      </a:solidFill>
+                      <a:prstDash val="solid"/>
+                      <a:round/>
+                      <a:headEnd type="none" w="med" len="med"/>
+                      <a:tailEnd type="none" w="med" len="med"/>
+                      <a:extLst>
+                        <a:ext uri="{C807C97D-BFC1-408E-A445-0C87EB9F89A2}">
+                          <ask:lineSketchStyleProps xmlns:ask="http://schemas.microsoft.com/office/drawing/2018/sketchyshapes" sd="0">
+                            <a:custGeom>
+                              <a:avLst/>
+                              <a:gdLst/>
+                              <a:ahLst/>
+                              <a:cxnLst/>
+                              <a:rect l="0" t="0" r="0" b="0"/>
+                              <a:pathLst/>
+                            </a:custGeom>
+                            <ask:type/>
+                          </ask:lineSketchStyleProps>
+                        </a:ext>
+                      </a:extLst>
+                    </a:ln>
+                    <a:extLst>
+                      <a:ext uri="{53640926-AAD7-44D8-BBD7-CCE9431645EC}">
+                        <a14:shadowObscured xmlns:a14="http://schemas.microsoft.com/office/drawing/2010/main"/>
+                      </a:ext>
+                    </a:extLst>
+                  </pic:spPr>
+                </pic:pic>
+              </a:graphicData>
+            </a:graphic>
+          </wp:inline>
+        </w:drawing>
+      </w:r>
+    </w:p>
+    <w:p>
+      <w:pPr>
+        <w:jc w:val="center"/>
+        <w:rPr>
+          <w:rFonts w:ascii="Times New Roman" w:hAnsi="Times New Roman" w:cs="Times New Roman"/>
+          <w:sz w:val="24"/>
+          <w:szCs w:val="24"/>
+          <w:lang w:val="en-US"/>
+        </w:rPr>
+      </w:pPr>
+      <w:r>
+        <w:rPr>
+          <w:rFonts w:ascii="Times New Roman" w:hAnsi="Times New Roman" w:cs="Times New Roman"/>
+          <w:sz w:val="24"/>
+          <w:szCs w:val="24"/>
+          <w:lang w:val="en-US"/>
+        </w:rPr>
+        <w:drawing>
+          <wp:inline distT="0" distB="0" distL="0" distR="0" wp14:anchorId="38C34C71" wp14:editId="73972D09">
+            <wp:extent cx="1781175" cy="333375"/>
+            <wp:effectExtent l="19050" t="19050" r="28575" b="28575"/>
+            <wp:docPr id="302349119" name="Picture 1"/>
+            <wp:cNvGraphicFramePr>
+              <a:graphicFrameLocks xmlns:a="http://schemas.openxmlformats.org/drawingml/2006/main" noChangeAspect="1"/>
+            </wp:cNvGraphicFramePr>
+            <a:graphic xmlns:a="http://schemas.openxmlformats.org/drawingml/2006/main">
+              <a:graphicData uri="http://schemas.openxmlformats.org/drawingml/2006/picture">
+                <pic:pic xmlns:pic="http://schemas.openxmlformats.org/drawingml/2006/picture">
+                  <pic:nvPicPr>
+                    <pic:cNvPr id="302349119" name=""/>
+                    <pic:cNvPicPr/>
+                  </pic:nvPicPr>
+                  <pic:blipFill rotWithShape="1">
+                    <a:blip r:embed="rId8"/>
+                    <a:srcRect l="-8621" t="-12500" r="1111" b="3085"/>
+                    <a:stretch/>
+                  </pic:blipFill>
+                  <pic:spPr bwMode="auto">
+                    <a:xfrm>
+                      <a:off x="0" y="0"/>
+                      <a:ext cx="1782052" cy="333539"/>
+                    </a:xfrm>
+                    <a:prstGeom prst="roundRect">
+                      <a:avLst/>
+                    </a:prstGeom>
+                    <a:ln>
+                      <a:solidFill>
+                        <a:schemeClr val="accent1"/>
+                      </a:solidFill>
+                    </a:ln>
+                    <a:extLst>
+                      <a:ext uri="{53640926-AAD7-44D8-BBD7-CCE9431645EC}">
+                        <a14:shadowObscured xmlns:a14="http://schemas.microsoft.com/office/drawing/2010/main"/>
+                      </a:ext>
+                    </a:extLst>
+                  </pic:spPr>
+                </pic:pic>
+              </a:graphicData>
+            </a:graphic>
+          </wp:inline>
+        </w:drawing>
+      </w:r>
+    </w:p>
+    <w:p>
+      <w:pPr>
+        <w:pBdr>
+          <w:bottom w:val="single" w:sz="12" w:space="1" w:color="auto"/>
+        </w:pBdr>
+        <w:jc w:val="center"/>
+        <w:rPr>
+          <w:rFonts w:ascii="Times New Roman" w:hAnsi="Times New Roman" w:cs="Times New Roman"/>
+          <w:sz w:val="24"/>
+          <w:szCs w:val="24"/>
+          <w:lang w:val="en-US"/>
+        </w:rPr>
+      </w:pPr>
+      <w:r>
+        <w:rPr>
+          <w:rFonts w:ascii="Times New Roman" w:hAnsi="Times New Roman" w:cs="Times New Roman"/>
+          <w:sz w:val="24"/>
+          <w:szCs w:val="24"/>
+          <w:lang w:val="en-US"/>
+        </w:rPr>
+        <w:drawing>
+          <wp:inline distT="0" distB="0" distL="0" distR="0" wp14:anchorId="3BDB9DCD" wp14:editId="6076F5F7">
+            <wp:extent cx="3829050" cy="1533524"/>
+            <wp:effectExtent l="19050" t="19050" r="19050" b="10160"/>
+            <wp:docPr id="760866203" name="Picture 1"/>
+            <wp:cNvGraphicFramePr>
+              <a:graphicFrameLocks xmlns:a="http://schemas.openxmlformats.org/drawingml/2006/main" noChangeAspect="1"/>
+            </wp:cNvGraphicFramePr>
+            <a:graphic xmlns:a="http://schemas.openxmlformats.org/drawingml/2006/main">
+              <a:graphicData uri="http://schemas.openxmlformats.org/drawingml/2006/picture">
+                <pic:pic xmlns:pic="http://schemas.openxmlformats.org/drawingml/2006/picture">
+                  <pic:nvPicPr>
+                    <pic:cNvPr id="760866203" name=""/>
+                    <pic:cNvPicPr/>
+                  </pic:nvPicPr>
+                  <pic:blipFill rotWithShape="1">
+                    <a:blip r:embed="rId9"/>
+                    <a:srcRect l="-3216" t="-1307" r="-4557" b="-3921"/>
+                    <a:stretch/>
+                  </pic:blipFill>
+                  <pic:spPr bwMode="auto">
+                    <a:xfrm>
+                      <a:off x="0" y="0"/>
+                      <a:ext cx="3829585" cy="1533738"/>
+                    </a:xfrm>
+                    <a:prstGeom prst="roundRect">
+                      <a:avLst/>
+                    </a:prstGeom>
+                    <a:ln>
+                      <a:solidFill>
+                        <a:schemeClr val="accent1"/>
+                      </a:solidFill>
+                    </a:ln>
+                    <a:extLst>
+                      <a:ext uri="{53640926-AAD7-44D8-BBD7-CCE9431645EC}">
+                        <a14:shadowObscured xmlns:a14="http://schemas.microsoft.com/office/drawing/2010/main"/>
+                      </a:ext>
+                    </a:extLst>
+                  </pic:spPr>
+                </pic:pic>
+              </a:graphicData>
+            </a:graphic>
+          </wp:inline>
+        </w:drawing>
+      </w:r>
+    </w:p>
+    <w:p>
+      <w:pPr>
+        <w:pBdr>
+          <w:bottom w:val="single" w:sz="12" w:space="1" w:color="auto"/>
+        </w:pBdr>
+        <w:jc w:val="center"/>
+        <w:rPr>
+          <w:rFonts w:ascii="Times New Roman" w:hAnsi="Times New Roman" w:cs="Times New Roman"/>
+          <w:sz w:val="24"/>
+          <w:szCs w:val="24"/>
+          <w:lang w:val="en-US"/>
+        </w:rPr>
+      </w:pPr>
+    </w:p>
+    <w:p>
+      <w:pPr>
+        <w:rPr>
+          <w:rFonts w:ascii="Times New Roman" w:hAnsi="Times New Roman" w:cs="Times New Roman"/>
+          <w:sz w:val="24"/>
+          <w:szCs w:val="24"/>
+          <w:lang w:val="en-US"/>
+        </w:rPr>
+      </w:pPr>
+      <w:r>
+        <w:rPr>
+          <w:rFonts w:ascii="Times New Roman" w:hAnsi="Times New Roman" w:cs="Times New Roman"/>
+          <w:sz w:val="24"/>
+          <w:szCs w:val="24"/>
+          <w:lang w:val="en-US"/>
+        </w:rPr>
+        <w:t>Query to add data to Patients TABLE:</w:t>
+      </w:r>
+    </w:p>
+    <w:p>
+      <w:pPr>
+        <w:rPr>
+          <w:rFonts w:ascii="Times New Roman" w:hAnsi="Times New Roman" w:cs="Times New Roman"/>
+          <w:sz w:val="24"/>
+          <w:szCs w:val="24"/>
+          <w:lang w:val="en-US"/>
+        </w:rPr>
+      </w:pPr>
+      <w:r>
+        <w:rPr>
+          <w:rFonts w:ascii="Times New Roman" w:hAnsi="Times New Roman" w:cs="Times New Roman"/>
+          <w:sz w:val="24"/>
+          <w:szCs w:val="24"/>
+          <w:lang w:val="en-US"/>
+        </w:rPr>
+        <w:lastRenderedPageBreak/>
+        <w:drawing>
+          <wp:inline distT="0" distB="0" distL="0" distR="0" wp14:anchorId="561068E4" wp14:editId="39A6E9D3">
+            <wp:extent cx="5731510" cy="544830"/>
+            <wp:effectExtent l="19050" t="19050" r="21590" b="26670"/>
+            <wp:docPr id="1292230787" name="Picture 1"/>
+            <wp:cNvGraphicFramePr>
+              <a:graphicFrameLocks xmlns:a="http://schemas.openxmlformats.org/drawingml/2006/main" noChangeAspect="1"/>
+            </wp:cNvGraphicFramePr>
+            <a:graphic xmlns:a="http://schemas.openxmlformats.org/drawingml/2006/main">
+              <a:graphicData uri="http://schemas.openxmlformats.org/drawingml/2006/picture">
+                <pic:pic xmlns:pic="http://schemas.openxmlformats.org/drawingml/2006/picture">
+                  <pic:nvPicPr>
+                    <pic:cNvPr id="1292230787" name=""/>
+                    <pic:cNvPicPr/>
+                  </pic:nvPicPr>
+                  <pic:blipFill>
+                    <a:blip r:embed="rId10"/>
+                    <a:stretch>
+                      <a:fillRect/>
+                    </a:stretch>
+                  </pic:blipFill>
+                  <pic:spPr>
+                    <a:xfrm>
+                      <a:off x="0" y="0"/>
+                      <a:ext cx="5731510" cy="544830"/>
+                    </a:xfrm>
+                    <a:prstGeom prst="roundRect">
+                      <a:avLst/>
+                    </a:prstGeom>
+                    <a:ln>
+                      <a:solidFill>
+                        <a:schemeClr val="accent1"/>
+                      </a:solidFill>
+                    </a:ln>
+                  </pic:spPr>
+                </pic:pic>
+              </a:graphicData>
+            </a:graphic>
+          </wp:inline>
+        </w:drawing>
+      </w:r>
+    </w:p>
+    <w:p>
+      <w:pPr>
+        <w:pBdr>
+          <w:bottom w:val="single" w:sz="12" w:space="1" w:color="auto"/>
+        </w:pBdr>
+        <w:jc w:val="center"/>
+        <w:rPr>
+          <w:rFonts w:ascii="Times New Roman" w:hAnsi="Times New Roman" w:cs="Times New Roman"/>
+          <w:sz w:val="24"/>
+          <w:szCs w:val="24"/>
+          <w:lang w:val="en-US"/>
+        </w:rPr>
+      </w:pPr>
+      <w:r>
+        <w:rPr>
+          <w:rFonts w:ascii="Times New Roman" w:hAnsi="Times New Roman" w:cs="Times New Roman"/>
+          <w:sz w:val="24"/>
+          <w:szCs w:val="24"/>
+          <w:lang w:val="en-US"/>
+        </w:rPr>
+        <w:drawing>
+          <wp:inline distT="0" distB="0" distL="0" distR="0" wp14:anchorId="751E7D98" wp14:editId="5F3A9D75">
+            <wp:extent cx="5294830" cy="742950"/>
+            <wp:effectExtent l="19050" t="19050" r="20320" b="19050"/>
+            <wp:docPr id="1284041025" name="Picture 1"/>
+            <wp:cNvGraphicFramePr>
+              <a:graphicFrameLocks xmlns:a="http://schemas.openxmlformats.org/drawingml/2006/main" noChangeAspect="1"/>
+            </wp:cNvGraphicFramePr>
+            <a:graphic xmlns:a="http://schemas.openxmlformats.org/drawingml/2006/main">
+              <a:graphicData uri="http://schemas.openxmlformats.org/drawingml/2006/picture">
+                <pic:pic xmlns:pic="http://schemas.openxmlformats.org/drawingml/2006/picture">
+                  <pic:nvPicPr>
+                    <pic:cNvPr id="1284041025" name=""/>
+                    <pic:cNvPicPr/>
+                  </pic:nvPicPr>
+                  <pic:blipFill>
+                    <a:blip r:embed="rId11"/>
+                    <a:stretch>
+                      <a:fillRect/>
+                    </a:stretch>
+                  </pic:blipFill>
+                  <pic:spPr>
+                    <a:xfrm>
+                      <a:off x="0" y="0"/>
+                      <a:ext cx="5296998" cy="743254"/>
+                    </a:xfrm>
+                    <a:prstGeom prst="roundRect">
+                      <a:avLst/>
+                    </a:prstGeom>
+                    <a:ln>
+                      <a:solidFill>
+                        <a:schemeClr val="accent1"/>
+                      </a:solidFill>
+                    </a:ln>
+                  </pic:spPr>
+                </pic:pic>
+              </a:graphicData>
+            </a:graphic>
+          </wp:inline>
+        </w:drawing>
+      </w:r>
+    </w:p>
+    <w:p>
+      <w:pPr>
+        <w:pBdr>
+          <w:bottom w:val="single" w:sz="12" w:space="1" w:color="auto"/>
+        </w:pBdr>
+        <w:jc w:val="center"/>
+        <w:rPr>
+          <w:rFonts w:ascii="Times New Roman" w:hAnsi="Times New Roman" w:cs="Times New Roman"/>
+          <w:sz w:val="24"/>
+          <w:szCs w:val="24"/>
+          <w:lang w:val="en-US"/>
+        </w:rPr>
+      </w:pPr>
+    </w:p>
+    <w:p>
+      <w:pPr>
+        <w:rPr>
+          <w:rFonts w:ascii="Times New Roman" w:hAnsi="Times New Roman" w:cs="Times New Roman"/>
+          <w:sz w:val="24"/>
+          <w:szCs w:val="24"/>
+          <w:lang w:val="en-US"/>
+        </w:rPr>
+      </w:pPr>
+      <w:r>
+        <w:rPr>
+          <w:rFonts w:ascii="Times New Roman" w:hAnsi="Times New Roman" w:cs="Times New Roman"/>
+          <w:sz w:val="24"/>
+          <w:szCs w:val="24"/>
+          <w:lang w:val="en-US"/>
+        </w:rPr>
+        <w:t>Q</w:t>
+      </w:r>
+      <w:r>
+        <w:rPr>
+          <w:rFonts w:ascii="Times New Roman" w:hAnsi="Times New Roman" w:cs="Times New Roman"/>
+          <w:sz w:val="24"/>
+          <w:szCs w:val="24"/>
+          <w:lang w:val="en-US"/>
+        </w:rPr>
+        <w:t>ueries to add to the list of diagnosis of the patient tagged by date</w:t>
+      </w:r>
+      <w:r>
+        <w:rPr>
+          <w:rFonts w:ascii="Times New Roman" w:hAnsi="Times New Roman" w:cs="Times New Roman"/>
+          <w:sz w:val="24"/>
+          <w:szCs w:val="24"/>
+          <w:lang w:val="en-US"/>
+        </w:rPr>
+        <w:t>:</w:t>
+      </w:r>
+    </w:p>
+    <w:p>
+      <w:pPr>
+        <w:pBdr>
+          <w:bottom w:val="single" w:sz="12" w:space="1" w:color="auto"/>
+        </w:pBdr>
+        <w:rPr>
+          <w:rFonts w:ascii="Times New Roman" w:hAnsi="Times New Roman" w:cs="Times New Roman"/>
+          <w:sz w:val="24"/>
+          <w:szCs w:val="24"/>
+          <w:lang w:val="en-US"/>
+        </w:rPr>
+      </w:pPr>
+      <w:r>
+        <w:rPr>
+          <w:rFonts w:ascii="Times New Roman" w:hAnsi="Times New Roman" w:cs="Times New Roman"/>
+          <w:sz w:val="24"/>
+          <w:szCs w:val="24"/>
+          <w:lang w:val="en-US"/>
+        </w:rPr>
+        <w:drawing>
+          <wp:inline distT="0" distB="0" distL="0" distR="0" wp14:anchorId="26C767E2" wp14:editId="5BD1E14E">
+            <wp:extent cx="5731510" cy="581025"/>
+            <wp:effectExtent l="19050" t="19050" r="21590" b="28575"/>
+            <wp:docPr id="2119462441" name="Picture 1"/>
+            <wp:cNvGraphicFramePr>
+              <a:graphicFrameLocks xmlns:a="http://schemas.openxmlformats.org/drawingml/2006/main" noChangeAspect="1"/>
+            </wp:cNvGraphicFramePr>
+            <a:graphic xmlns:a="http://schemas.openxmlformats.org/drawingml/2006/main">
+              <a:graphicData uri="http://schemas.openxmlformats.org/drawingml/2006/picture">
+                <pic:pic xmlns:pic="http://schemas.openxmlformats.org/drawingml/2006/picture">
+                  <pic:nvPicPr>
+                    <pic:cNvPr id="2119462441" name=""/>
+                    <pic:cNvPicPr/>
+                  </pic:nvPicPr>
+                  <pic:blipFill>
+                    <a:blip r:embed="rId12"/>
+                    <a:stretch>
+                      <a:fillRect/>
+                    </a:stretch>
+                  </pic:blipFill>
+                  <pic:spPr>
+                    <a:xfrm>
+                      <a:off x="0" y="0"/>
+                      <a:ext cx="5731510" cy="581025"/>
+                    </a:xfrm>
+                    <a:prstGeom prst="roundRect">
+                      <a:avLst/>
+                    </a:prstGeom>
+                    <a:ln>
+                      <a:solidFill>
+                        <a:schemeClr val="accent1"/>
+                      </a:solidFill>
+                    </a:ln>
+                  </pic:spPr>
+                </pic:pic>
+              </a:graphicData>
+            </a:graphic>
+          </wp:inline>
+        </w:drawing>
+      </w:r>
+    </w:p>
+    <w:p>
+      <w:pPr>
+        <w:pBdr>
+          <w:bottom w:val="single" w:sz="12" w:space="1" w:color="auto"/>
+        </w:pBdr>
+        <w:rPr>
+          <w:rFonts w:ascii="Times New Roman" w:hAnsi="Times New Roman" w:cs="Times New Roman"/>
+          <w:sz w:val="24"/>
+          <w:szCs w:val="24"/>
+          <w:lang w:val="en-US"/>
+        </w:rPr>
+      </w:pPr>
+    </w:p>
+    <w:p>
+      <w:pPr>
+        <w:rPr>
+          <w:rFonts w:ascii="Times New Roman" w:hAnsi="Times New Roman" w:cs="Times New Roman"/>
+          <w:sz w:val="24"/>
+          <w:szCs w:val="24"/>
+          <w:lang w:val="en-US"/>
+        </w:rPr>
+      </w:pPr>
+      <w:r>
+        <w:rPr>
+          <w:rFonts w:ascii="Times New Roman" w:hAnsi="Times New Roman" w:cs="Times New Roman"/>
+          <w:sz w:val="24"/>
+          <w:szCs w:val="24"/>
+          <w:lang w:val="en-US"/>
+        </w:rPr>
+        <w:t>Write necessary queries to fetch required details of a particular patient.</w:t>
+      </w:r>
+    </w:p>
+    <w:p>
+      <w:pPr>
+        <w:jc w:val="center"/>
+        <w:rPr>
+          <w:rFonts w:ascii="Times New Roman" w:hAnsi="Times New Roman" w:cs="Times New Roman"/>
+          <w:sz w:val="24"/>
+          <w:szCs w:val="24"/>
+          <w:lang w:val="en-US"/>
+        </w:rPr>
+      </w:pPr>
+      <w:r>
+        <w:rPr>
+          <w:rFonts w:ascii="Times New Roman" w:hAnsi="Times New Roman" w:cs="Times New Roman"/>
+          <w:sz w:val="24"/>
+          <w:szCs w:val="24"/>
+          <w:lang w:val="en-US"/>
+        </w:rPr>
+        <w:drawing>
+          <wp:inline distT="0" distB="0" distL="0" distR="0" wp14:anchorId="54E177D3" wp14:editId="5A772ECB">
+            <wp:extent cx="1676634" cy="571580"/>
+            <wp:effectExtent l="19050" t="19050" r="19050" b="19050"/>
+            <wp:docPr id="1677112535" name="Picture 1"/>
+            <wp:cNvGraphicFramePr>
+              <a:graphicFrameLocks xmlns:a="http://schemas.openxmlformats.org/drawingml/2006/main" noChangeAspect="1"/>
+            </wp:cNvGraphicFramePr>
+            <a:graphic xmlns:a="http://schemas.openxmlformats.org/drawingml/2006/main">
+              <a:graphicData uri="http://schemas.openxmlformats.org/drawingml/2006/picture">
+                <pic:pic xmlns:pic="http://schemas.openxmlformats.org/drawingml/2006/picture">
+                  <pic:nvPicPr>
+                    <pic:cNvPr id="1677112535" name=""/>
+                    <pic:cNvPicPr/>
+                  </pic:nvPicPr>
+                  <pic:blipFill>
+                    <a:blip r:embed="rId13"/>
+                    <a:stretch>
+                      <a:fillRect/>
+                    </a:stretch>
+                  </pic:blipFill>
+                  <pic:spPr>
+                    <a:xfrm>
+                      <a:off x="0" y="0"/>
+                      <a:ext cx="1676634" cy="571580"/>
+                    </a:xfrm>
+                    <a:prstGeom prst="roundRect">
+                      <a:avLst/>
+                    </a:prstGeom>
+                    <a:ln>
+                      <a:solidFill>
+                        <a:schemeClr val="accent1"/>
+                      </a:solidFill>
+                    </a:ln>
+                  </pic:spPr>
+                </pic:pic>
+              </a:graphicData>
+            </a:graphic>
+          </wp:inline>
+        </w:drawing>
+      </w:r>
+    </w:p>
+    <w:p>
+      <w:pPr>
+        <w:jc w:val="center"/>
+        <w:rPr>
+          <w:rFonts w:ascii="Times New Roman" w:hAnsi="Times New Roman" w:cs="Times New Roman"/>
+          <w:sz w:val="24"/>
+          <w:szCs w:val="24"/>
+          <w:lang w:val="en-US"/>
+        </w:rPr>
+      </w:pPr>
+      <w:r>
+        <w:rPr>
+          <w:rFonts w:ascii="Times New Roman" w:hAnsi="Times New Roman" w:cs="Times New Roman"/>
+          <w:sz w:val="24"/>
+          <w:szCs w:val="24"/>
+          <w:lang w:val="en-US"/>
+        </w:rPr>
+        <w:drawing>
+          <wp:inline distT="0" distB="0" distL="0" distR="0" wp14:anchorId="4710458A" wp14:editId="5736FD46">
+            <wp:extent cx="4772691" cy="523948"/>
+            <wp:effectExtent l="19050" t="19050" r="27940" b="28575"/>
+            <wp:docPr id="1770218363" name="Picture 1"/>
+            <wp:cNvGraphicFramePr>
+              <a:graphicFrameLocks xmlns:a="http://schemas.openxmlformats.org/drawingml/2006/main" noChangeAspect="1"/>
+            </wp:cNvGraphicFramePr>
+            <a:graphic xmlns:a="http://schemas.openxmlformats.org/drawingml/2006/main">
+              <a:graphicData uri="http://schemas.openxmlformats.org/drawingml/2006/picture">
+                <pic:pic xmlns:pic="http://schemas.openxmlformats.org/drawingml/2006/picture">
+                  <pic:nvPicPr>
+                    <pic:cNvPr id="1770218363" name=""/>
+                    <pic:cNvPicPr/>
+                  </pic:nvPicPr>
+                  <pic:blipFill>
+                    <a:blip r:embed="rId14"/>
+                    <a:stretch>
+                      <a:fillRect/>
+                    </a:stretch>
+                  </pic:blipFill>
+                  <pic:spPr>
+                    <a:xfrm>
+                      <a:off x="0" y="0"/>
+                      <a:ext cx="4772691" cy="523948"/>
+                    </a:xfrm>
+                    <a:prstGeom prst="roundRect">
+                      <a:avLst/>
+                    </a:prstGeom>
+                    <a:ln>
+                      <a:solidFill>
+                        <a:schemeClr val="accent1"/>
+                      </a:solidFill>
+                    </a:ln>
+                  </pic:spPr>
+                </pic:pic>
+              </a:graphicData>
+            </a:graphic>
+          </wp:inline>
+        </w:drawing>
+      </w:r>
+    </w:p>
+    <w:p>
+      <w:pPr>
+        <w:pBdr>
+          <w:bottom w:val="single" w:sz="12" w:space="1" w:color="auto"/>
+        </w:pBdr>
+        <w:jc w:val="center"/>
+        <w:rPr>
+          <w:rFonts w:ascii="Times New Roman" w:hAnsi="Times New Roman" w:cs="Times New Roman"/>
+          <w:sz w:val="24"/>
+          <w:szCs w:val="24"/>
+          <w:lang w:val="en-US"/>
+        </w:rPr>
+      </w:pPr>
+    </w:p>
+    <w:p>
+      <w:pPr>
+        <w:rPr>
+          <w:rFonts w:ascii="Times New Roman" w:hAnsi="Times New Roman" w:cs="Times New Roman"/>
+          <w:sz w:val="24"/>
+          <w:szCs w:val="24"/>
+          <w:lang w:val="en-US"/>
+        </w:rPr>
+      </w:pPr>
+      <w:r>
+        <w:rPr>
+          <w:rFonts w:ascii="Times New Roman" w:hAnsi="Times New Roman" w:cs="Times New Roman"/>
+          <w:sz w:val="24"/>
+          <w:szCs w:val="24"/>
+          <w:lang w:val="en-US"/>
+        </w:rPr>
+        <w:t>Write necessary queries to prepare bill for the patient at the end of checkout.</w:t>
+      </w:r>
+    </w:p>
+    <w:p>
+      <w:pPr>
+        <w:jc w:val="center"/>
+        <w:rPr>
+          <w:rFonts w:ascii="Times New Roman" w:hAnsi="Times New Roman" w:cs="Times New Roman"/>
+          <w:sz w:val="24"/>
+          <w:szCs w:val="24"/>
+          <w:lang w:val="en-US"/>
+        </w:rPr>
+      </w:pPr>
+      <w:r>
+        <w:rPr>
+          <w:rFonts w:ascii="Times New Roman" w:hAnsi="Times New Roman" w:cs="Times New Roman"/>
+          <w:sz w:val="24"/>
+          <w:szCs w:val="24"/>
+          <w:lang w:val="en-US"/>
+        </w:rPr>
+        <w:drawing>
+          <wp:inline distT="0" distB="0" distL="0" distR="0" wp14:anchorId="309D4318" wp14:editId="42540E58">
+            <wp:extent cx="5731510" cy="391795"/>
+            <wp:effectExtent l="19050" t="19050" r="21590" b="27305"/>
+            <wp:docPr id="26067539" name="Picture 1"/>
+            <wp:cNvGraphicFramePr>
+              <a:graphicFrameLocks xmlns:a="http://schemas.openxmlformats.org/drawingml/2006/main" noChangeAspect="1"/>
+            </wp:cNvGraphicFramePr>
+            <a:graphic xmlns:a="http://schemas.openxmlformats.org/drawingml/2006/main">
+              <a:graphicData uri="http://schemas.openxmlformats.org/drawingml/2006/picture">
+                <pic:pic xmlns:pic="http://schemas.openxmlformats.org/drawingml/2006/picture">
+                  <pic:nvPicPr>
+                    <pic:cNvPr id="26067539" name=""/>
+                    <pic:cNvPicPr/>
+                  </pic:nvPicPr>
+                  <pic:blipFill>
+                    <a:blip r:embed="rId15"/>
+                    <a:stretch>
+                      <a:fillRect/>
+                    </a:stretch>
+                  </pic:blipFill>
+                  <pic:spPr>
+                    <a:xfrm>
+                      <a:off x="0" y="0"/>
+                      <a:ext cx="5731510" cy="391795"/>
+                    </a:xfrm>
+                    <a:prstGeom prst="roundRect">
+                      <a:avLst/>
+                    </a:prstGeom>
+                    <a:ln>
+                      <a:solidFill>
+                        <a:schemeClr val="accent1"/>
+                      </a:solidFill>
+                    </a:ln>
+                  </pic:spPr>
+                </pic:pic>
+              </a:graphicData>
+            </a:graphic>
+          </wp:inline>
+        </w:drawing>
+      </w:r>
+    </w:p>
+    <w:p>
+      <w:pPr>
+        <w:jc w:val="center"/>
+        <w:rPr>
+          <w:rFonts w:ascii="Times New Roman" w:hAnsi="Times New Roman" w:cs="Times New Roman"/>
+          <w:sz w:val="24"/>
+          <w:szCs w:val="24"/>
+          <w:lang w:val="en-US"/>
+        </w:rPr>
+      </w:pPr>
+      <w:r>
+        <w:rPr>
+          <w:rFonts w:ascii="Times New Roman" w:hAnsi="Times New Roman" w:cs="Times New Roman"/>
+          <w:sz w:val="24"/>
+          <w:szCs w:val="24"/>
+          <w:lang w:val="en-US"/>
+        </w:rPr>
+        <w:drawing>
+          <wp:inline distT="0" distB="0" distL="0" distR="0" wp14:anchorId="4EF9B6FA" wp14:editId="0679D093">
+            <wp:extent cx="4210638" cy="733527"/>
+            <wp:effectExtent l="19050" t="19050" r="19050" b="28575"/>
+            <wp:docPr id="1244431826" name="Picture 1"/>
+            <wp:cNvGraphicFramePr>
+              <a:graphicFrameLocks xmlns:a="http://schemas.openxmlformats.org/drawingml/2006/main" noChangeAspect="1"/>
+            </wp:cNvGraphicFramePr>
+            <a:graphic xmlns:a="http://schemas.openxmlformats.org/drawingml/2006/main">
+              <a:graphicData uri="http://schemas.openxmlformats.org/drawingml/2006/picture">
+                <pic:pic xmlns:pic="http://schemas.openxmlformats.org/drawingml/2006/picture">
+                  <pic:nvPicPr>
+                    <pic:cNvPr id="1244431826" name=""/>
+                    <pic:cNvPicPr/>
+                  </pic:nvPicPr>
+                  <pic:blipFill>
+                    <a:blip r:embed="rId16"/>
+                    <a:stretch>
+                      <a:fillRect/>
+                    </a:stretch>
+                  </pic:blipFill>
+                  <pic:spPr>
+                    <a:xfrm>
+                      <a:off x="0" y="0"/>
+                      <a:ext cx="4210638" cy="733527"/>
+                    </a:xfrm>
+                    <a:prstGeom prst="roundRect">
+                      <a:avLst/>
+                    </a:prstGeom>
+                    <a:ln>
+                      <a:solidFill>
+                        <a:schemeClr val="accent1"/>
+                      </a:solidFill>
+                    </a:ln>
+                  </pic:spPr>
+                </pic:pic>
+              </a:graphicData>
+            </a:graphic>
+          </wp:inline>
+        </w:drawing>
+      </w:r>
+    </w:p>
+    <w:p>
+      <w:pPr>
+        <w:pBdr>
+          <w:bottom w:val="single" w:sz="12" w:space="1" w:color="auto"/>
+        </w:pBdr>
+        <w:jc w:val="center"/>
+        <w:rPr>
+          <w:rFonts w:ascii="Times New Roman" w:hAnsi="Times New Roman" w:cs="Times New Roman"/>
+          <w:sz w:val="24"/>
+          <w:szCs w:val="24"/>
+          <w:lang w:val="en-US"/>
+        </w:rPr>
+      </w:pPr>
+    </w:p>
+    <w:p>
+      <w:pPr>
+        <w:rPr>
+          <w:rFonts w:ascii="Times New Roman" w:hAnsi="Times New Roman" w:cs="Times New Roman"/>
+          <w:sz w:val="24"/>
+          <w:szCs w:val="24"/>
+          <w:lang w:val="en-US"/>
+        </w:rPr>
+      </w:pPr>
+      <w:r>
+        <w:rPr>
+          <w:rFonts w:ascii="Times New Roman" w:hAnsi="Times New Roman" w:cs="Times New Roman"/>
+          <w:sz w:val="24"/>
+          <w:szCs w:val="24"/>
+          <w:lang w:val="en-US"/>
+        </w:rPr>
+        <w:t>Write necessary queries to fetch and show data from various related tables (Joins)</w:t>
+      </w:r>
+    </w:p>
+    <w:p>
+      <w:pPr>
+        <w:jc w:val="center"/>
+        <w:rPr>
+          <w:rFonts w:ascii="Times New Roman" w:hAnsi="Times New Roman" w:cs="Times New Roman"/>
+          <w:sz w:val="24"/>
+          <w:szCs w:val="24"/>
+          <w:lang w:val="en-US"/>
+        </w:rPr>
+      </w:pPr>
+      <w:r>
+        <w:rPr>
+          <w:rFonts w:ascii="Times New Roman" w:hAnsi="Times New Roman" w:cs="Times New Roman"/>
+          <w:sz w:val="24"/>
+          <w:szCs w:val="24"/>
+          <w:lang w:val="en-US"/>
+        </w:rPr>
+        <w:drawing>
+          <wp:inline distT="0" distB="0" distL="0" distR="0" wp14:anchorId="75F71ADB" wp14:editId="6688E84D">
+            <wp:extent cx="4867273" cy="1895475"/>
+            <wp:effectExtent l="19050" t="19050" r="10160" b="9525"/>
+            <wp:docPr id="402717293" name="Picture 1"/>
+            <wp:cNvGraphicFramePr>
+              <a:graphicFrameLocks xmlns:a="http://schemas.openxmlformats.org/drawingml/2006/main" noChangeAspect="1"/>
+            </wp:cNvGraphicFramePr>
+            <a:graphic xmlns:a="http://schemas.openxmlformats.org/drawingml/2006/main">
+              <a:graphicData uri="http://schemas.openxmlformats.org/drawingml/2006/picture">
+                <pic:pic xmlns:pic="http://schemas.openxmlformats.org/drawingml/2006/picture">
+                  <pic:nvPicPr>
+                    <pic:cNvPr id="402717293" name=""/>
+                    <pic:cNvPicPr/>
+                  </pic:nvPicPr>
+                  <pic:blipFill rotWithShape="1">
+                    <a:blip r:embed="rId17"/>
+                    <a:srcRect l="-3651" r="-1"/>
+                    <a:stretch/>
+                  </pic:blipFill>
+                  <pic:spPr bwMode="auto">
+                    <a:xfrm>
+                      <a:off x="0" y="0"/>
+                      <a:ext cx="4867953" cy="1895740"/>
+                    </a:xfrm>
+                    <a:prstGeom prst="roundRect">
+                      <a:avLst/>
+                    </a:prstGeom>
+                    <a:ln w="9525" cap="flat" cmpd="sng" algn="ctr">
+                      <a:solidFill>
+                        <a:srgbClr val="4472C4"/>
+                      </a:solidFill>
+                      <a:prstDash val="solid"/>
+                      <a:round/>
+                      <a:headEnd type="none" w="med" len="med"/>
+                      <a:tailEnd type="none" w="med" len="med"/>
+                      <a:extLst>
+                        <a:ext uri="{C807C97D-BFC1-408E-A445-0C87EB9F89A2}">
+                          <ask:lineSketchStyleProps xmlns:ask="http://schemas.microsoft.com/office/drawing/2018/sketchyshapes" sd="0">
+                            <a:custGeom>
+                              <a:avLst/>
+                              <a:gdLst/>
+                              <a:ahLst/>
+                              <a:cxnLst/>
+                              <a:rect l="0" t="0" r="0" b="0"/>
+                              <a:pathLst/>
+                            </a:custGeom>
+                            <ask:type/>
+                          </ask:lineSketchStyleProps>
+                        </a:ext>
+                      </a:extLst>
+                    </a:ln>
+                    <a:extLst>
+                      <a:ext uri="{53640926-AAD7-44D8-BBD7-CCE9431645EC}">
+                        <a14:shadowObscured xmlns:a14="http://schemas.microsoft.com/office/drawing/2010/main"/>
+                      </a:ext>
+                    </a:extLst>
+                  </pic:spPr>
+                </pic:pic>
+              </a:graphicData>
+            </a:graphic>
+          </wp:inline>
+        </w:drawing>
+      </w:r>
+    </w:p>
+    <w:p>
+      <w:pPr>
+        <w:jc w:val="center"/>
+        <w:rPr>
+          <w:rFonts w:ascii="Times New Roman" w:hAnsi="Times New Roman" w:cs="Times New Roman"/>
+          <w:sz w:val="24"/>
+          <w:szCs w:val="24"/>
+          <w:lang w:val="en-US"/>
+        </w:rPr>
+      </w:pPr>
+      <w:r>
+        <w:rPr>
+          <w:rFonts w:ascii="Times New Roman" w:hAnsi="Times New Roman" w:cs="Times New Roman"/>
+          <w:sz w:val="24"/>
+          <w:szCs w:val="24"/>
+          <w:lang w:val="en-US"/>
+        </w:rPr>
+        <w:lastRenderedPageBreak/>
+        <w:drawing>
+          <wp:inline distT="0" distB="0" distL="0" distR="0" wp14:anchorId="70995D5B" wp14:editId="09AE195F">
+            <wp:extent cx="4570242" cy="657225"/>
+            <wp:effectExtent l="19050" t="19050" r="20955" b="9525"/>
+            <wp:docPr id="1661605487" name="Picture 1"/>
+            <wp:cNvGraphicFramePr>
+              <a:graphicFrameLocks xmlns:a="http://schemas.openxmlformats.org/drawingml/2006/main" noChangeAspect="1"/>
+            </wp:cNvGraphicFramePr>
+            <a:graphic xmlns:a="http://schemas.openxmlformats.org/drawingml/2006/main">
+              <a:graphicData uri="http://schemas.openxmlformats.org/drawingml/2006/picture">
+                <pic:pic xmlns:pic="http://schemas.openxmlformats.org/drawingml/2006/picture">
+                  <pic:nvPicPr>
+                    <pic:cNvPr id="1661605487" name=""/>
+                    <pic:cNvPicPr/>
+                  </pic:nvPicPr>
+                  <pic:blipFill>
+                    <a:blip r:embed="rId18"/>
+                    <a:stretch>
+                      <a:fillRect/>
+                    </a:stretch>
+                  </pic:blipFill>
+                  <pic:spPr>
+                    <a:xfrm>
+                      <a:off x="0" y="0"/>
+                      <a:ext cx="4574159" cy="657788"/>
+                    </a:xfrm>
+                    <a:prstGeom prst="roundRect">
+                      <a:avLst/>
+                    </a:prstGeom>
+                    <a:ln>
+                      <a:solidFill>
+                        <a:schemeClr val="accent1"/>
+                      </a:solidFill>
+                    </a:ln>
+                  </pic:spPr>
+                </pic:pic>
+              </a:graphicData>
+            </a:graphic>
+          </wp:inline>
+        </w:drawing>
+      </w:r>
+    </w:p>
+    <w:p>
+      <w:pPr>
+        <w:pBdr>
+          <w:bottom w:val="single" w:sz="12" w:space="1" w:color="auto"/>
+        </w:pBdr>
+        <w:jc w:val="center"/>
+        <w:rPr>
+          <w:rFonts w:ascii="Times New Roman" w:hAnsi="Times New Roman" w:cs="Times New Roman"/>
+          <w:sz w:val="24"/>
+          <w:szCs w:val="24"/>
+          <w:lang w:val="en-US"/>
+        </w:rPr>
+      </w:pPr>
+    </w:p>
+    <w:p>
+      <w:pPr>
+        <w:rPr>
+          <w:rFonts w:ascii="Times New Roman" w:hAnsi="Times New Roman" w:cs="Times New Roman"/>
+          <w:sz w:val="24"/>
+          <w:szCs w:val="24"/>
+          <w:lang w:val="en-US"/>
+        </w:rPr>
+      </w:pPr>
     </w:p>
     <w:sectPr>
       <w:pgSz w:w="11906" w:h="16838"/>
